--- a/Documentos/WORD/Sustabil-Documentação.docx
+++ b/Documentos/WORD/Sustabil-Documentação.docx
@@ -136,51 +136,79 @@
           <w:rFonts w:ascii="Arial" w:hAnsi="Arial" w:cs="Arial"/>
           <w:sz w:val="24"/>
           <w:szCs w:val="24"/>
-        </w:rPr>
-      </w:pPr>
-      <w:r>
-        <w:rPr>
-          <w:rFonts w:ascii="Arial" w:hAnsi="Arial" w:cs="Arial"/>
-          <w:sz w:val="24"/>
-          <w:szCs w:val="24"/>
-        </w:rPr>
-        <w:t>Felipe Mallasen</w:t>
-      </w:r>
-    </w:p>
-    <w:p>
-      <w:pPr>
-        <w:spacing w:after="0"/>
-        <w:jc w:val="center"/>
-        <w:rPr>
-          <w:rFonts w:ascii="Arial" w:hAnsi="Arial" w:cs="Arial"/>
-          <w:sz w:val="24"/>
-          <w:szCs w:val="24"/>
-        </w:rPr>
-      </w:pPr>
-      <w:r>
-        <w:rPr>
-          <w:rFonts w:ascii="Arial" w:hAnsi="Arial" w:cs="Arial"/>
-          <w:sz w:val="24"/>
-          <w:szCs w:val="24"/>
-        </w:rPr>
-        <w:t>Gabriel Ferraz</w:t>
-      </w:r>
-    </w:p>
-    <w:p>
-      <w:pPr>
-        <w:spacing w:after="0"/>
-        <w:jc w:val="center"/>
-        <w:rPr>
-          <w:rFonts w:ascii="Arial" w:hAnsi="Arial" w:cs="Arial"/>
-          <w:sz w:val="24"/>
-          <w:szCs w:val="24"/>
-        </w:rPr>
-      </w:pPr>
-      <w:r>
-        <w:rPr>
-          <w:rFonts w:ascii="Arial" w:hAnsi="Arial" w:cs="Arial"/>
-          <w:sz w:val="24"/>
-          <w:szCs w:val="24"/>
+          <w:lang w:val="en-US"/>
+        </w:rPr>
+      </w:pPr>
+      <w:r>
+        <w:rPr>
+          <w:rFonts w:ascii="Arial" w:hAnsi="Arial" w:cs="Arial"/>
+          <w:sz w:val="24"/>
+          <w:szCs w:val="24"/>
+          <w:lang w:val="en-US"/>
+        </w:rPr>
+        <w:t xml:space="preserve">Felipe </w:t>
+      </w:r>
+      <w:proofErr w:type="spellStart"/>
+      <w:r>
+        <w:rPr>
+          <w:rFonts w:ascii="Arial" w:hAnsi="Arial" w:cs="Arial"/>
+          <w:sz w:val="24"/>
+          <w:szCs w:val="24"/>
+          <w:lang w:val="en-US"/>
+        </w:rPr>
+        <w:t>Mallasen</w:t>
+      </w:r>
+      <w:proofErr w:type="spellEnd"/>
+    </w:p>
+    <w:p>
+      <w:pPr>
+        <w:spacing w:after="0"/>
+        <w:jc w:val="center"/>
+        <w:rPr>
+          <w:rFonts w:ascii="Arial" w:hAnsi="Arial" w:cs="Arial"/>
+          <w:sz w:val="24"/>
+          <w:szCs w:val="24"/>
+          <w:lang w:val="en-US"/>
+        </w:rPr>
+      </w:pPr>
+      <w:r>
+        <w:rPr>
+          <w:rFonts w:ascii="Arial" w:hAnsi="Arial" w:cs="Arial"/>
+          <w:sz w:val="24"/>
+          <w:szCs w:val="24"/>
+          <w:lang w:val="en-US"/>
+        </w:rPr>
+        <w:t xml:space="preserve">Gabriel </w:t>
+      </w:r>
+      <w:proofErr w:type="spellStart"/>
+      <w:r>
+        <w:rPr>
+          <w:rFonts w:ascii="Arial" w:hAnsi="Arial" w:cs="Arial"/>
+          <w:sz w:val="24"/>
+          <w:szCs w:val="24"/>
+          <w:lang w:val="en-US"/>
+        </w:rPr>
+        <w:t>Ferraz</w:t>
+      </w:r>
+      <w:proofErr w:type="spellEnd"/>
+    </w:p>
+    <w:p>
+      <w:pPr>
+        <w:spacing w:after="0"/>
+        <w:jc w:val="center"/>
+        <w:rPr>
+          <w:rFonts w:ascii="Arial" w:hAnsi="Arial" w:cs="Arial"/>
+          <w:sz w:val="24"/>
+          <w:szCs w:val="24"/>
+          <w:lang w:val="en-US"/>
+        </w:rPr>
+      </w:pPr>
+      <w:r>
+        <w:rPr>
+          <w:rFonts w:ascii="Arial" w:hAnsi="Arial" w:cs="Arial"/>
+          <w:sz w:val="24"/>
+          <w:szCs w:val="24"/>
+          <w:lang w:val="en-US"/>
         </w:rPr>
         <w:t>Gabriel Wesley</w:t>
       </w:r>
@@ -597,13 +625,15 @@
           <w:rFonts w:ascii="Arial" w:hAnsi="Arial" w:cs="Arial"/>
           <w:sz w:val="24"/>
           <w:szCs w:val="24"/>
-        </w:rPr>
-      </w:pPr>
-      <w:r>
-        <w:rPr>
-          <w:rFonts w:ascii="Arial" w:hAnsi="Arial" w:cs="Arial"/>
-          <w:sz w:val="24"/>
-          <w:szCs w:val="24"/>
+          <w:lang w:val="en-US"/>
+        </w:rPr>
+      </w:pPr>
+      <w:r>
+        <w:rPr>
+          <w:rFonts w:ascii="Arial" w:hAnsi="Arial" w:cs="Arial"/>
+          <w:sz w:val="24"/>
+          <w:szCs w:val="24"/>
+          <w:lang w:val="en-US"/>
         </w:rPr>
         <w:t>2020</w:t>
       </w:r>
@@ -615,24 +645,27 @@
         <w:rPr>
           <w:rFonts w:ascii="Arial" w:hAnsi="Arial" w:cs="Arial"/>
           <w:szCs w:val="24"/>
-        </w:rPr>
-      </w:pPr>
-    </w:p>
-    <w:p>
-      <w:pPr>
-        <w:spacing w:after="0"/>
-        <w:jc w:val="center"/>
-        <w:rPr>
-          <w:rFonts w:ascii="Arial" w:hAnsi="Arial" w:cs="Arial"/>
-          <w:sz w:val="24"/>
-          <w:szCs w:val="24"/>
-        </w:rPr>
-      </w:pPr>
-      <w:r>
-        <w:rPr>
-          <w:rFonts w:ascii="Arial" w:hAnsi="Arial" w:cs="Arial"/>
-          <w:sz w:val="24"/>
-          <w:szCs w:val="24"/>
+          <w:lang w:val="en-US"/>
+        </w:rPr>
+      </w:pPr>
+    </w:p>
+    <w:p>
+      <w:pPr>
+        <w:spacing w:after="0"/>
+        <w:jc w:val="center"/>
+        <w:rPr>
+          <w:rFonts w:ascii="Arial" w:hAnsi="Arial" w:cs="Arial"/>
+          <w:sz w:val="24"/>
+          <w:szCs w:val="24"/>
+          <w:lang w:val="en-US"/>
+        </w:rPr>
+      </w:pPr>
+      <w:r>
+        <w:rPr>
+          <w:rFonts w:ascii="Arial" w:hAnsi="Arial" w:cs="Arial"/>
+          <w:sz w:val="24"/>
+          <w:szCs w:val="24"/>
+          <w:lang w:val="en-US"/>
         </w:rPr>
         <w:t>Anderson Mariano</w:t>
       </w:r>
@@ -645,51 +678,79 @@
           <w:rFonts w:ascii="Arial" w:hAnsi="Arial" w:cs="Arial"/>
           <w:sz w:val="24"/>
           <w:szCs w:val="24"/>
-        </w:rPr>
-      </w:pPr>
-      <w:r>
-        <w:rPr>
-          <w:rFonts w:ascii="Arial" w:hAnsi="Arial" w:cs="Arial"/>
-          <w:sz w:val="24"/>
-          <w:szCs w:val="24"/>
-        </w:rPr>
-        <w:t>Felipe Mallasen</w:t>
-      </w:r>
-    </w:p>
-    <w:p>
-      <w:pPr>
-        <w:spacing w:after="0"/>
-        <w:jc w:val="center"/>
-        <w:rPr>
-          <w:rFonts w:ascii="Arial" w:hAnsi="Arial" w:cs="Arial"/>
-          <w:sz w:val="24"/>
-          <w:szCs w:val="24"/>
-        </w:rPr>
-      </w:pPr>
-      <w:r>
-        <w:rPr>
-          <w:rFonts w:ascii="Arial" w:hAnsi="Arial" w:cs="Arial"/>
-          <w:sz w:val="24"/>
-          <w:szCs w:val="24"/>
-        </w:rPr>
-        <w:t>Gabriel Ferraz</w:t>
-      </w:r>
-    </w:p>
-    <w:p>
-      <w:pPr>
-        <w:spacing w:after="0"/>
-        <w:jc w:val="center"/>
-        <w:rPr>
-          <w:rFonts w:ascii="Arial" w:hAnsi="Arial" w:cs="Arial"/>
-          <w:sz w:val="24"/>
-          <w:szCs w:val="24"/>
-        </w:rPr>
-      </w:pPr>
-      <w:r>
-        <w:rPr>
-          <w:rFonts w:ascii="Arial" w:hAnsi="Arial" w:cs="Arial"/>
-          <w:sz w:val="24"/>
-          <w:szCs w:val="24"/>
+          <w:lang w:val="en-US"/>
+        </w:rPr>
+      </w:pPr>
+      <w:r>
+        <w:rPr>
+          <w:rFonts w:ascii="Arial" w:hAnsi="Arial" w:cs="Arial"/>
+          <w:sz w:val="24"/>
+          <w:szCs w:val="24"/>
+          <w:lang w:val="en-US"/>
+        </w:rPr>
+        <w:t xml:space="preserve">Felipe </w:t>
+      </w:r>
+      <w:proofErr w:type="spellStart"/>
+      <w:r>
+        <w:rPr>
+          <w:rFonts w:ascii="Arial" w:hAnsi="Arial" w:cs="Arial"/>
+          <w:sz w:val="24"/>
+          <w:szCs w:val="24"/>
+          <w:lang w:val="en-US"/>
+        </w:rPr>
+        <w:t>Mallasen</w:t>
+      </w:r>
+      <w:proofErr w:type="spellEnd"/>
+    </w:p>
+    <w:p>
+      <w:pPr>
+        <w:spacing w:after="0"/>
+        <w:jc w:val="center"/>
+        <w:rPr>
+          <w:rFonts w:ascii="Arial" w:hAnsi="Arial" w:cs="Arial"/>
+          <w:sz w:val="24"/>
+          <w:szCs w:val="24"/>
+          <w:lang w:val="en-US"/>
+        </w:rPr>
+      </w:pPr>
+      <w:r>
+        <w:rPr>
+          <w:rFonts w:ascii="Arial" w:hAnsi="Arial" w:cs="Arial"/>
+          <w:sz w:val="24"/>
+          <w:szCs w:val="24"/>
+          <w:lang w:val="en-US"/>
+        </w:rPr>
+        <w:t xml:space="preserve">Gabriel </w:t>
+      </w:r>
+      <w:proofErr w:type="spellStart"/>
+      <w:r>
+        <w:rPr>
+          <w:rFonts w:ascii="Arial" w:hAnsi="Arial" w:cs="Arial"/>
+          <w:sz w:val="24"/>
+          <w:szCs w:val="24"/>
+          <w:lang w:val="en-US"/>
+        </w:rPr>
+        <w:t>Ferraz</w:t>
+      </w:r>
+      <w:proofErr w:type="spellEnd"/>
+    </w:p>
+    <w:p>
+      <w:pPr>
+        <w:spacing w:after="0"/>
+        <w:jc w:val="center"/>
+        <w:rPr>
+          <w:rFonts w:ascii="Arial" w:hAnsi="Arial" w:cs="Arial"/>
+          <w:sz w:val="24"/>
+          <w:szCs w:val="24"/>
+          <w:lang w:val="en-US"/>
+        </w:rPr>
+      </w:pPr>
+      <w:r>
+        <w:rPr>
+          <w:rFonts w:ascii="Arial" w:hAnsi="Arial" w:cs="Arial"/>
+          <w:sz w:val="24"/>
+          <w:szCs w:val="24"/>
+          <w:lang w:val="en-US"/>
         </w:rPr>
         <w:t>Gabriel Wesley</w:t>
       </w:r>
@@ -1230,15 +1291,17 @@
           <w:bCs/>
           <w:sz w:val="24"/>
           <w:szCs w:val="24"/>
-        </w:rPr>
-      </w:pPr>
-      <w:r>
-        <w:rPr>
-          <w:rFonts w:ascii="Arial" w:hAnsi="Arial" w:cs="Arial"/>
-          <w:b/>
-          <w:bCs/>
-          <w:sz w:val="24"/>
-          <w:szCs w:val="24"/>
+          <w:lang w:val="en-US"/>
+        </w:rPr>
+      </w:pPr>
+      <w:r>
+        <w:rPr>
+          <w:rFonts w:ascii="Arial" w:hAnsi="Arial" w:cs="Arial"/>
+          <w:b/>
+          <w:bCs/>
+          <w:sz w:val="24"/>
+          <w:szCs w:val="24"/>
+          <w:lang w:val="en-US"/>
         </w:rPr>
         <w:t>ABSTRACT</w:t>
       </w:r>
@@ -1247,51 +1310,44 @@
       <w:pPr>
         <w:rPr>
           <w:rFonts w:ascii="Arial" w:hAnsi="Arial" w:cs="Arial"/>
-        </w:rPr>
-      </w:pPr>
-      <w:r>
-        <w:rPr>
-          <w:rFonts w:ascii="Arial" w:hAnsi="Arial" w:cs="Arial"/>
-        </w:rPr>
-        <w:t xml:space="preserve">Analyzing the data collected, we chose to develop a system that helps water supply companies in the northeast, in order to reduce water waste due to possible leaks that cause a huge waste each year. We thought of a system that would use humidity sensors </w:t>
-      </w:r>
-      <w:r>
-        <w:rPr>
-          <w:rFonts w:ascii="Arial" w:hAnsi="Arial" w:cs="Arial"/>
-        </w:rPr>
-        <w:t>to</w:t>
-      </w:r>
-      <w:r>
-        <w:rPr>
-          <w:rFonts w:ascii="Arial" w:hAnsi="Arial" w:cs="Arial"/>
-        </w:rPr>
-        <w:t xml:space="preserve"> assist these companies in the control of leaks, facilitating their work in locating and possibly repairing the damaged pipe, consequently reducing water waste.</w:t>
-      </w:r>
-    </w:p>
-    <w:p>
-      <w:pPr>
-        <w:rPr>
-          <w:rFonts w:ascii="Arial" w:hAnsi="Arial" w:cs="Arial"/>
-        </w:rPr>
-      </w:pPr>
-    </w:p>
-    <w:p>
-      <w:pPr>
-        <w:rPr>
-          <w:rFonts w:ascii="Arial" w:hAnsi="Arial" w:cs="Arial"/>
-          <w:b/>
-          <w:bCs/>
-          <w:sz w:val="24"/>
-          <w:szCs w:val="24"/>
-        </w:rPr>
-      </w:pPr>
-      <w:r>
-        <w:rPr>
-          <w:rFonts w:ascii="Arial" w:hAnsi="Arial" w:cs="Arial"/>
-          <w:b/>
-          <w:bCs/>
-          <w:sz w:val="24"/>
-          <w:szCs w:val="24"/>
+          <w:lang w:val="en-US"/>
+        </w:rPr>
+      </w:pPr>
+      <w:r>
+        <w:rPr>
+          <w:rFonts w:ascii="Arial" w:hAnsi="Arial" w:cs="Arial"/>
+          <w:lang w:val="en-US"/>
+        </w:rPr>
+        <w:t>Analyzing the data collected, we chose to develop a system that helps water supply companies in the northeast, in order to reduce water waste due to possible leaks that cause a huge waste each year. We thought of a system that would use humidity sensors to assist these companies in the control of leaks, facilitating their work in locating and possibly repairing the damaged pipe, consequently reducing water waste.</w:t>
+      </w:r>
+    </w:p>
+    <w:p>
+      <w:pPr>
+        <w:rPr>
+          <w:rFonts w:ascii="Arial" w:hAnsi="Arial" w:cs="Arial"/>
+          <w:lang w:val="en-US"/>
+        </w:rPr>
+      </w:pPr>
+    </w:p>
+    <w:p>
+      <w:pPr>
+        <w:rPr>
+          <w:rFonts w:ascii="Arial" w:hAnsi="Arial" w:cs="Arial"/>
+          <w:b/>
+          <w:bCs/>
+          <w:sz w:val="24"/>
+          <w:szCs w:val="24"/>
+          <w:lang w:val="en-US"/>
+        </w:rPr>
+      </w:pPr>
+      <w:r>
+        <w:rPr>
+          <w:rFonts w:ascii="Arial" w:hAnsi="Arial" w:cs="Arial"/>
+          <w:b/>
+          <w:bCs/>
+          <w:sz w:val="24"/>
+          <w:szCs w:val="24"/>
+          <w:lang w:val="en-US"/>
         </w:rPr>
         <w:t>Keywords: Water, Waste, Sensors, Northeast.</w:t>
       </w:r>
@@ -1304,149 +1360,163 @@
           <w:bCs/>
           <w:sz w:val="24"/>
           <w:szCs w:val="24"/>
-        </w:rPr>
-      </w:pPr>
-    </w:p>
-    <w:p>
-      <w:pPr>
-        <w:rPr>
-          <w:rFonts w:ascii="Arial" w:hAnsi="Arial" w:cs="Arial"/>
-          <w:b/>
-          <w:bCs/>
-          <w:sz w:val="24"/>
-          <w:szCs w:val="24"/>
-        </w:rPr>
-      </w:pPr>
-    </w:p>
-    <w:p>
-      <w:pPr>
-        <w:rPr>
-          <w:rFonts w:ascii="Arial" w:hAnsi="Arial" w:cs="Arial"/>
-          <w:b/>
-          <w:bCs/>
-          <w:sz w:val="24"/>
-          <w:szCs w:val="24"/>
-        </w:rPr>
-      </w:pPr>
-    </w:p>
-    <w:p>
-      <w:pPr>
-        <w:rPr>
-          <w:rFonts w:ascii="Arial" w:hAnsi="Arial" w:cs="Arial"/>
-          <w:b/>
-          <w:bCs/>
-          <w:sz w:val="24"/>
-          <w:szCs w:val="24"/>
-        </w:rPr>
-      </w:pPr>
-    </w:p>
-    <w:p>
-      <w:pPr>
-        <w:rPr>
-          <w:rFonts w:ascii="Arial" w:hAnsi="Arial" w:cs="Arial"/>
-          <w:b/>
-          <w:bCs/>
-          <w:sz w:val="24"/>
-          <w:szCs w:val="24"/>
-        </w:rPr>
-      </w:pPr>
-    </w:p>
-    <w:p>
-      <w:pPr>
-        <w:rPr>
-          <w:rFonts w:ascii="Arial" w:hAnsi="Arial" w:cs="Arial"/>
-          <w:b/>
-          <w:bCs/>
-          <w:sz w:val="24"/>
-          <w:szCs w:val="24"/>
-        </w:rPr>
-      </w:pPr>
-    </w:p>
-    <w:p>
-      <w:pPr>
-        <w:rPr>
-          <w:rFonts w:ascii="Arial" w:hAnsi="Arial" w:cs="Arial"/>
-          <w:b/>
-          <w:bCs/>
-          <w:sz w:val="24"/>
-          <w:szCs w:val="24"/>
-        </w:rPr>
-      </w:pPr>
-    </w:p>
-    <w:p>
-      <w:pPr>
-        <w:rPr>
-          <w:rFonts w:ascii="Arial" w:hAnsi="Arial" w:cs="Arial"/>
-          <w:b/>
-          <w:bCs/>
-          <w:sz w:val="24"/>
-          <w:szCs w:val="24"/>
-        </w:rPr>
-      </w:pPr>
-    </w:p>
-    <w:p>
-      <w:pPr>
-        <w:rPr>
-          <w:rFonts w:ascii="Arial" w:hAnsi="Arial" w:cs="Arial"/>
-          <w:b/>
-          <w:bCs/>
-          <w:sz w:val="24"/>
-          <w:szCs w:val="24"/>
-        </w:rPr>
-      </w:pPr>
-    </w:p>
-    <w:p>
-      <w:pPr>
-        <w:rPr>
-          <w:rFonts w:ascii="Arial" w:hAnsi="Arial" w:cs="Arial"/>
-          <w:b/>
-          <w:bCs/>
-          <w:sz w:val="24"/>
-          <w:szCs w:val="24"/>
-        </w:rPr>
-      </w:pPr>
-    </w:p>
-    <w:p>
-      <w:pPr>
-        <w:rPr>
-          <w:rFonts w:ascii="Arial" w:hAnsi="Arial" w:cs="Arial"/>
-          <w:b/>
-          <w:bCs/>
-          <w:sz w:val="24"/>
-          <w:szCs w:val="24"/>
-        </w:rPr>
-      </w:pPr>
-    </w:p>
-    <w:p>
-      <w:pPr>
-        <w:rPr>
-          <w:rFonts w:ascii="Arial" w:hAnsi="Arial" w:cs="Arial"/>
-          <w:b/>
-          <w:bCs/>
-          <w:sz w:val="24"/>
-          <w:szCs w:val="24"/>
-        </w:rPr>
-      </w:pPr>
-    </w:p>
-    <w:p>
-      <w:pPr>
-        <w:rPr>
-          <w:rFonts w:ascii="Arial" w:hAnsi="Arial" w:cs="Arial"/>
-          <w:b/>
-          <w:bCs/>
-          <w:sz w:val="24"/>
-          <w:szCs w:val="24"/>
-        </w:rPr>
-      </w:pPr>
-    </w:p>
-    <w:p>
-      <w:pPr>
-        <w:rPr>
-          <w:rFonts w:ascii="Arial" w:hAnsi="Arial" w:cs="Arial"/>
-          <w:b/>
-          <w:bCs/>
-          <w:sz w:val="24"/>
-          <w:szCs w:val="24"/>
+          <w:lang w:val="en-US"/>
+        </w:rPr>
+      </w:pPr>
+    </w:p>
+    <w:p>
+      <w:pPr>
+        <w:rPr>
+          <w:rFonts w:ascii="Arial" w:hAnsi="Arial" w:cs="Arial"/>
+          <w:b/>
+          <w:bCs/>
+          <w:sz w:val="24"/>
+          <w:szCs w:val="24"/>
+          <w:lang w:val="en-US"/>
+        </w:rPr>
+      </w:pPr>
+    </w:p>
+    <w:p>
+      <w:pPr>
+        <w:rPr>
+          <w:rFonts w:ascii="Arial" w:hAnsi="Arial" w:cs="Arial"/>
+          <w:b/>
+          <w:bCs/>
+          <w:sz w:val="24"/>
+          <w:szCs w:val="24"/>
+          <w:lang w:val="en-US"/>
+        </w:rPr>
+      </w:pPr>
+    </w:p>
+    <w:p>
+      <w:pPr>
+        <w:rPr>
+          <w:rFonts w:ascii="Arial" w:hAnsi="Arial" w:cs="Arial"/>
+          <w:b/>
+          <w:bCs/>
+          <w:sz w:val="24"/>
+          <w:szCs w:val="24"/>
+          <w:lang w:val="en-US"/>
+        </w:rPr>
+      </w:pPr>
+    </w:p>
+    <w:p>
+      <w:pPr>
+        <w:rPr>
+          <w:rFonts w:ascii="Arial" w:hAnsi="Arial" w:cs="Arial"/>
+          <w:b/>
+          <w:bCs/>
+          <w:sz w:val="24"/>
+          <w:szCs w:val="24"/>
+          <w:lang w:val="en-US"/>
+        </w:rPr>
+      </w:pPr>
+    </w:p>
+    <w:p>
+      <w:pPr>
+        <w:rPr>
+          <w:rFonts w:ascii="Arial" w:hAnsi="Arial" w:cs="Arial"/>
+          <w:b/>
+          <w:bCs/>
+          <w:sz w:val="24"/>
+          <w:szCs w:val="24"/>
+          <w:lang w:val="en-US"/>
+        </w:rPr>
+      </w:pPr>
+    </w:p>
+    <w:p>
+      <w:pPr>
+        <w:rPr>
+          <w:rFonts w:ascii="Arial" w:hAnsi="Arial" w:cs="Arial"/>
+          <w:b/>
+          <w:bCs/>
+          <w:sz w:val="24"/>
+          <w:szCs w:val="24"/>
+          <w:lang w:val="en-US"/>
+        </w:rPr>
+      </w:pPr>
+    </w:p>
+    <w:p>
+      <w:pPr>
+        <w:rPr>
+          <w:rFonts w:ascii="Arial" w:hAnsi="Arial" w:cs="Arial"/>
+          <w:b/>
+          <w:bCs/>
+          <w:sz w:val="24"/>
+          <w:szCs w:val="24"/>
+          <w:lang w:val="en-US"/>
+        </w:rPr>
+      </w:pPr>
+    </w:p>
+    <w:p>
+      <w:pPr>
+        <w:rPr>
+          <w:rFonts w:ascii="Arial" w:hAnsi="Arial" w:cs="Arial"/>
+          <w:b/>
+          <w:bCs/>
+          <w:sz w:val="24"/>
+          <w:szCs w:val="24"/>
+          <w:lang w:val="en-US"/>
+        </w:rPr>
+      </w:pPr>
+    </w:p>
+    <w:p>
+      <w:pPr>
+        <w:rPr>
+          <w:rFonts w:ascii="Arial" w:hAnsi="Arial" w:cs="Arial"/>
+          <w:b/>
+          <w:bCs/>
+          <w:sz w:val="24"/>
+          <w:szCs w:val="24"/>
+          <w:lang w:val="en-US"/>
+        </w:rPr>
+      </w:pPr>
+    </w:p>
+    <w:p>
+      <w:pPr>
+        <w:rPr>
+          <w:rFonts w:ascii="Arial" w:hAnsi="Arial" w:cs="Arial"/>
+          <w:b/>
+          <w:bCs/>
+          <w:sz w:val="24"/>
+          <w:szCs w:val="24"/>
+          <w:lang w:val="en-US"/>
+        </w:rPr>
+      </w:pPr>
+    </w:p>
+    <w:p>
+      <w:pPr>
+        <w:rPr>
+          <w:rFonts w:ascii="Arial" w:hAnsi="Arial" w:cs="Arial"/>
+          <w:b/>
+          <w:bCs/>
+          <w:sz w:val="24"/>
+          <w:szCs w:val="24"/>
+          <w:lang w:val="en-US"/>
+        </w:rPr>
+      </w:pPr>
+    </w:p>
+    <w:p>
+      <w:pPr>
+        <w:rPr>
+          <w:rFonts w:ascii="Arial" w:hAnsi="Arial" w:cs="Arial"/>
+          <w:b/>
+          <w:bCs/>
+          <w:sz w:val="24"/>
+          <w:szCs w:val="24"/>
+          <w:lang w:val="en-US"/>
+        </w:rPr>
+      </w:pPr>
+    </w:p>
+    <w:p>
+      <w:pPr>
+        <w:rPr>
+          <w:rFonts w:ascii="Arial" w:hAnsi="Arial" w:cs="Arial"/>
+          <w:b/>
+          <w:bCs/>
+          <w:sz w:val="24"/>
+          <w:szCs w:val="24"/>
+          <w:lang w:val="en-US"/>
         </w:rPr>
       </w:pPr>
     </w:p>
@@ -1537,6 +1607,14 @@
             </w:rPr>
             <w:t>.........</w:t>
           </w:r>
+          <w:r>
+            <w:rPr>
+              <w:rFonts w:ascii="Arial" w:hAnsi="Arial" w:cs="Arial"/>
+              <w:sz w:val="24"/>
+              <w:lang w:eastAsia="pt-BR"/>
+            </w:rPr>
+            <w:t>5</w:t>
+          </w:r>
         </w:p>
         <w:p>
           <w:pPr>
@@ -1568,6 +1646,14 @@
               <w:szCs w:val="24"/>
             </w:rPr>
             <w:t>....................................................................................</w:t>
+          </w:r>
+          <w:r>
+            <w:rPr>
+              <w:rFonts w:ascii="Arial" w:hAnsi="Arial" w:cs="Arial"/>
+              <w:sz w:val="24"/>
+              <w:szCs w:val="24"/>
+            </w:rPr>
+            <w:t>5</w:t>
           </w:r>
         </w:p>
         <w:p>
@@ -1601,6 +1687,14 @@
             </w:rPr>
             <w:t>........................................................................................</w:t>
           </w:r>
+          <w:r>
+            <w:rPr>
+              <w:rFonts w:ascii="Arial" w:hAnsi="Arial" w:cs="Arial"/>
+              <w:sz w:val="24"/>
+              <w:szCs w:val="24"/>
+            </w:rPr>
+            <w:t>6</w:t>
+          </w:r>
         </w:p>
         <w:p>
           <w:pPr>
@@ -1632,6 +1726,14 @@
               <w:szCs w:val="24"/>
             </w:rPr>
             <w:t>...........................................................................</w:t>
+          </w:r>
+          <w:r>
+            <w:rPr>
+              <w:rFonts w:ascii="Arial" w:hAnsi="Arial" w:cs="Arial"/>
+              <w:sz w:val="24"/>
+              <w:szCs w:val="24"/>
+            </w:rPr>
+            <w:t>6</w:t>
           </w:r>
         </w:p>
         <w:p>
@@ -1665,112 +1767,24 @@
             </w:rPr>
             <w:t>............................................................................................</w:t>
           </w:r>
+          <w:r>
+            <w:rPr>
+              <w:rFonts w:ascii="Arial" w:hAnsi="Arial" w:cs="Arial"/>
+              <w:sz w:val="24"/>
+              <w:szCs w:val="24"/>
+            </w:rPr>
+            <w:t>6</w:t>
+          </w:r>
         </w:p>
         <w:p>
           <w:pPr>
             <w:pStyle w:val="PargrafodaLista"/>
-            <w:numPr>
-              <w:ilvl w:val="1"/>
-              <w:numId w:val="1"/>
-            </w:numPr>
             <w:spacing w:line="240" w:lineRule="auto"/>
             <w:rPr>
               <w:rFonts w:ascii="Arial" w:hAnsi="Arial" w:cs="Arial"/>
               <w:sz w:val="24"/>
               <w:szCs w:val="24"/>
               <w:lang w:eastAsia="pt-BR"/>
-            </w:rPr>
-          </w:pPr>
-          <w:r>
-            <w:rPr>
-              <w:rFonts w:ascii="Arial" w:hAnsi="Arial" w:cs="Arial"/>
-              <w:sz w:val="24"/>
-              <w:szCs w:val="24"/>
-              <w:lang w:eastAsia="pt-BR"/>
-            </w:rPr>
-            <w:t>Pesquisa........................................................................</w:t>
-          </w:r>
-          <w:r>
-            <w:rPr>
-              <w:rFonts w:ascii="Arial" w:hAnsi="Arial" w:cs="Arial"/>
-              <w:sz w:val="24"/>
-              <w:szCs w:val="24"/>
-              <w:lang w:eastAsia="pt-BR"/>
-            </w:rPr>
-            <w:t>..........................</w:t>
-          </w:r>
-        </w:p>
-        <w:p>
-          <w:pPr>
-            <w:pStyle w:val="Sumrio2"/>
-            <w:numPr>
-              <w:ilvl w:val="0"/>
-              <w:numId w:val="1"/>
-            </w:numPr>
-            <w:spacing w:line="240" w:lineRule="auto"/>
-            <w:rPr>
-              <w:rFonts w:ascii="Arial" w:hAnsi="Arial" w:cs="Arial"/>
-              <w:sz w:val="24"/>
-              <w:szCs w:val="24"/>
-            </w:rPr>
-          </w:pPr>
-          <w:r>
-            <w:rPr>
-              <w:rFonts w:ascii="Arial" w:hAnsi="Arial" w:cs="Arial"/>
-              <w:b/>
-              <w:sz w:val="24"/>
-              <w:szCs w:val="24"/>
-            </w:rPr>
-            <w:t>Metodologia</w:t>
-          </w:r>
-          <w:r>
-            <w:rPr>
-              <w:rFonts w:ascii="Arial" w:hAnsi="Arial" w:cs="Arial"/>
-              <w:sz w:val="24"/>
-              <w:szCs w:val="24"/>
-            </w:rPr>
-            <w:t>...........................................................................................</w:t>
-          </w:r>
-        </w:p>
-        <w:p>
-          <w:pPr>
-            <w:spacing w:line="240" w:lineRule="auto"/>
-            <w:ind w:firstLine="360"/>
-            <w:rPr>
-              <w:rFonts w:ascii="Arial" w:hAnsi="Arial" w:cs="Arial"/>
-              <w:bCs/>
-              <w:sz w:val="24"/>
-              <w:szCs w:val="24"/>
-            </w:rPr>
-          </w:pPr>
-          <w:r>
-            <w:rPr>
-              <w:rFonts w:ascii="Arial" w:hAnsi="Arial" w:cs="Arial"/>
-              <w:b/>
-              <w:bCs/>
-              <w:sz w:val="24"/>
-              <w:szCs w:val="24"/>
-            </w:rPr>
-            <w:t>Considerações finais</w:t>
-          </w:r>
-          <w:r>
-            <w:rPr>
-              <w:rFonts w:ascii="Arial" w:hAnsi="Arial" w:cs="Arial"/>
-              <w:bCs/>
-              <w:sz w:val="24"/>
-              <w:szCs w:val="24"/>
-            </w:rPr>
-            <w:t>...............................................................................</w:t>
-          </w:r>
-        </w:p>
-        <w:p>
-          <w:pPr>
-            <w:spacing w:line="240" w:lineRule="auto"/>
-            <w:ind w:firstLine="360"/>
-            <w:rPr>
-              <w:rFonts w:ascii="Arial" w:hAnsi="Arial" w:cs="Arial"/>
-              <w:b/>
-              <w:bCs/>
             </w:rPr>
           </w:pPr>
           <w:r>
@@ -1790,7 +1804,16 @@
               <w:sz w:val="24"/>
               <w:szCs w:val="24"/>
             </w:rPr>
-            <w:t>.......................................................................</w:t>
+            <w:t>....................................................................</w:t>
+          </w:r>
+          <w:r>
+            <w:rPr>
+              <w:rFonts w:ascii="Arial" w:hAnsi="Arial" w:cs="Arial"/>
+              <w:bCs/>
+              <w:sz w:val="24"/>
+              <w:szCs w:val="24"/>
+            </w:rPr>
+            <w:t>6</w:t>
           </w:r>
         </w:p>
       </w:sdtContent>
@@ -2046,6 +2069,26 @@
           <w:lang w:eastAsia="pt-BR"/>
         </w:rPr>
       </w:pPr>
+    </w:p>
+    <w:p>
+      <w:pPr>
+        <w:rPr>
+          <w:rFonts w:ascii="Arial" w:hAnsi="Arial" w:cs="Arial"/>
+          <w:b/>
+          <w:sz w:val="24"/>
+          <w:lang w:eastAsia="pt-BR"/>
+        </w:rPr>
+      </w:pPr>
+    </w:p>
+    <w:p>
+      <w:pPr>
+        <w:rPr>
+          <w:rFonts w:ascii="Arial" w:hAnsi="Arial" w:cs="Arial"/>
+          <w:b/>
+          <w:sz w:val="24"/>
+          <w:lang w:eastAsia="pt-BR"/>
+        </w:rPr>
+      </w:pPr>
       <w:r>
         <w:rPr>
           <w:rFonts w:ascii="Arial" w:hAnsi="Arial" w:cs="Arial"/>
@@ -2527,156 +2570,20 @@
       <w:pPr>
         <w:rPr>
           <w:rFonts w:ascii="Arial" w:hAnsi="Arial" w:cs="Arial"/>
-          <w:bCs/>
-          <w:lang w:eastAsia="pt-BR"/>
-        </w:rPr>
-      </w:pPr>
-    </w:p>
-    <w:p>
-      <w:pPr>
-        <w:rPr>
-          <w:rFonts w:ascii="Arial" w:hAnsi="Arial" w:cs="Arial"/>
-          <w:bCs/>
-          <w:lang w:eastAsia="pt-BR"/>
-        </w:rPr>
-      </w:pPr>
-    </w:p>
-    <w:p>
-      <w:pPr>
-        <w:rPr>
-          <w:rFonts w:ascii="Arial" w:hAnsi="Arial" w:cs="Arial"/>
-          <w:bCs/>
-          <w:lang w:eastAsia="pt-BR"/>
-        </w:rPr>
-      </w:pPr>
-    </w:p>
-    <w:p>
-      <w:pPr>
-        <w:rPr>
-          <w:rFonts w:ascii="Arial" w:hAnsi="Arial" w:cs="Arial"/>
-          <w:bCs/>
-          <w:lang w:eastAsia="pt-BR"/>
-        </w:rPr>
-      </w:pPr>
-    </w:p>
-    <w:p>
-      <w:pPr>
-        <w:rPr>
-          <w:rFonts w:ascii="Arial" w:hAnsi="Arial" w:cs="Arial"/>
-          <w:bCs/>
-          <w:lang w:eastAsia="pt-BR"/>
-        </w:rPr>
-      </w:pPr>
-    </w:p>
-    <w:p>
-      <w:pPr>
-        <w:rPr>
-          <w:rFonts w:ascii="Arial" w:hAnsi="Arial" w:cs="Arial"/>
-          <w:bCs/>
-          <w:lang w:eastAsia="pt-BR"/>
-        </w:rPr>
-      </w:pPr>
-    </w:p>
-    <w:p>
-      <w:pPr>
-        <w:rPr>
-          <w:rFonts w:ascii="Arial" w:hAnsi="Arial" w:cs="Arial"/>
-          <w:bCs/>
-          <w:lang w:eastAsia="pt-BR"/>
-        </w:rPr>
-      </w:pPr>
-    </w:p>
-    <w:p>
-      <w:pPr>
-        <w:rPr>
-          <w:rFonts w:ascii="Arial" w:hAnsi="Arial" w:cs="Arial"/>
-          <w:bCs/>
-          <w:lang w:eastAsia="pt-BR"/>
-        </w:rPr>
-      </w:pPr>
-    </w:p>
-    <w:p>
-      <w:pPr>
-        <w:rPr>
-          <w:rFonts w:ascii="Arial" w:hAnsi="Arial" w:cs="Arial"/>
-          <w:bCs/>
-          <w:lang w:eastAsia="pt-BR"/>
-        </w:rPr>
-      </w:pPr>
-    </w:p>
-    <w:p>
-      <w:pPr>
-        <w:rPr>
-          <w:rFonts w:ascii="Arial" w:hAnsi="Arial" w:cs="Arial"/>
-          <w:bCs/>
-          <w:lang w:eastAsia="pt-BR"/>
-        </w:rPr>
-      </w:pPr>
-    </w:p>
-    <w:p>
-      <w:pPr>
-        <w:rPr>
-          <w:rFonts w:ascii="Arial" w:hAnsi="Arial" w:cs="Arial"/>
-          <w:bCs/>
-          <w:lang w:eastAsia="pt-BR"/>
-        </w:rPr>
-      </w:pPr>
-    </w:p>
-    <w:p>
-      <w:pPr>
-        <w:rPr>
-          <w:rFonts w:ascii="Arial" w:hAnsi="Arial" w:cs="Arial"/>
-          <w:bCs/>
-          <w:lang w:eastAsia="pt-BR"/>
-        </w:rPr>
-      </w:pPr>
-    </w:p>
-    <w:p>
-      <w:pPr>
-        <w:rPr>
-          <w:rFonts w:ascii="Arial" w:hAnsi="Arial" w:cs="Arial"/>
-          <w:bCs/>
-          <w:lang w:eastAsia="pt-BR"/>
-        </w:rPr>
-      </w:pPr>
-    </w:p>
-    <w:p>
-      <w:pPr>
-        <w:rPr>
-          <w:rFonts w:ascii="Arial" w:hAnsi="Arial" w:cs="Arial"/>
-          <w:bCs/>
-          <w:lang w:eastAsia="pt-BR"/>
-        </w:rPr>
-      </w:pPr>
-    </w:p>
-    <w:p>
-      <w:pPr>
-        <w:rPr>
-          <w:rFonts w:ascii="Arial" w:hAnsi="Arial" w:cs="Arial"/>
-          <w:bCs/>
-          <w:lang w:eastAsia="pt-BR"/>
-        </w:rPr>
-      </w:pPr>
-    </w:p>
-    <w:p>
-      <w:pPr>
-        <w:rPr>
-          <w:rFonts w:ascii="Arial" w:hAnsi="Arial" w:cs="Arial"/>
-          <w:b/>
-          <w:sz w:val="24"/>
-          <w:szCs w:val="24"/>
-          <w:lang w:eastAsia="pt-BR"/>
-        </w:rPr>
-      </w:pPr>
-      <w:r>
-        <w:rPr>
-          <w:rFonts w:ascii="Arial" w:hAnsi="Arial" w:cs="Arial"/>
-          <w:b/>
-          <w:sz w:val="24"/>
-          <w:szCs w:val="24"/>
-          <w:lang w:eastAsia="pt-BR"/>
-        </w:rPr>
-        <w:lastRenderedPageBreak/>
+          <w:b/>
+          <w:sz w:val="24"/>
+          <w:szCs w:val="24"/>
+          <w:lang w:eastAsia="pt-BR"/>
+        </w:rPr>
+      </w:pPr>
+      <w:r>
+        <w:rPr>
+          <w:rFonts w:ascii="Arial" w:hAnsi="Arial" w:cs="Arial"/>
+          <w:b/>
+          <w:sz w:val="24"/>
+          <w:szCs w:val="24"/>
+          <w:lang w:eastAsia="pt-BR"/>
+        </w:rPr>
         <w:t>P</w:t>
       </w:r>
       <w:r>
@@ -2803,7 +2710,513 @@
           <w:spacing w:val="-8"/>
           <w:shd w:val="clear" w:color="auto" w:fill="FFFFFF"/>
         </w:rPr>
-        <w:t>, enquanto a demanda por água cresce as reservas de agua diminuem e essa demanda cresce de forma insustentável.</w:t>
+        <w:t>, enquanto a demanda por água cresce</w:t>
+      </w:r>
+      <w:r>
+        <w:rPr>
+          <w:rFonts w:ascii="Arial" w:hAnsi="Arial" w:cs="Arial"/>
+          <w:spacing w:val="-8"/>
+          <w:shd w:val="clear" w:color="auto" w:fill="FFFFFF"/>
+        </w:rPr>
+        <w:t xml:space="preserve"> </w:t>
+      </w:r>
+      <w:r>
+        <w:rPr>
+          <w:rFonts w:ascii="Arial" w:hAnsi="Arial" w:cs="Arial"/>
+          <w:spacing w:val="-8"/>
+          <w:shd w:val="clear" w:color="auto" w:fill="FFFFFF"/>
+        </w:rPr>
+        <w:t>de forma insustentável</w:t>
+      </w:r>
+      <w:r>
+        <w:rPr>
+          <w:rFonts w:ascii="Arial" w:hAnsi="Arial" w:cs="Arial"/>
+          <w:spacing w:val="-8"/>
+          <w:shd w:val="clear" w:color="auto" w:fill="FFFFFF"/>
+        </w:rPr>
+        <w:t>,</w:t>
+      </w:r>
+      <w:r>
+        <w:rPr>
+          <w:rFonts w:ascii="Arial" w:hAnsi="Arial" w:cs="Arial"/>
+          <w:spacing w:val="-8"/>
+          <w:shd w:val="clear" w:color="auto" w:fill="FFFFFF"/>
+        </w:rPr>
+        <w:t xml:space="preserve"> as reservas de </w:t>
+      </w:r>
+      <w:r>
+        <w:rPr>
+          <w:rFonts w:ascii="Arial" w:hAnsi="Arial" w:cs="Arial"/>
+          <w:spacing w:val="-8"/>
+          <w:shd w:val="clear" w:color="auto" w:fill="FFFFFF"/>
+        </w:rPr>
+        <w:t>á</w:t>
+      </w:r>
+      <w:r>
+        <w:rPr>
+          <w:rFonts w:ascii="Arial" w:hAnsi="Arial" w:cs="Arial"/>
+          <w:spacing w:val="-8"/>
+          <w:shd w:val="clear" w:color="auto" w:fill="FFFFFF"/>
+        </w:rPr>
+        <w:t>gua diminuem</w:t>
+      </w:r>
+      <w:r>
+        <w:rPr>
+          <w:rFonts w:ascii="Arial" w:hAnsi="Arial" w:cs="Arial"/>
+          <w:spacing w:val="-8"/>
+          <w:shd w:val="clear" w:color="auto" w:fill="FFFFFF"/>
+        </w:rPr>
+        <w:t xml:space="preserve"> drasticamente.</w:t>
+      </w:r>
+    </w:p>
+    <w:p>
+      <w:pPr>
+        <w:spacing w:line="360" w:lineRule="auto"/>
+        <w:ind w:left="360"/>
+        <w:rPr>
+          <w:rFonts w:ascii="Arial" w:hAnsi="Arial" w:cs="Arial"/>
+          <w:b/>
+          <w:sz w:val="24"/>
+        </w:rPr>
+      </w:pPr>
+      <w:r>
+        <w:rPr>
+          <w:rFonts w:ascii="Arial" w:hAnsi="Arial" w:cs="Arial"/>
+          <w:b/>
+          <w:sz w:val="24"/>
+        </w:rPr>
+        <w:lastRenderedPageBreak/>
+        <w:t>OBJETIVO GERA</w:t>
+      </w:r>
+      <w:r>
+        <w:rPr>
+          <w:rFonts w:ascii="Arial" w:hAnsi="Arial" w:cs="Arial"/>
+          <w:b/>
+          <w:sz w:val="24"/>
+        </w:rPr>
+        <w:t>L</w:t>
+      </w:r>
+    </w:p>
+    <w:p>
+      <w:pPr>
+        <w:spacing w:line="360" w:lineRule="auto"/>
+        <w:ind w:firstLine="360"/>
+        <w:rPr>
+          <w:rFonts w:ascii="Arial" w:hAnsi="Arial" w:cs="Arial"/>
+        </w:rPr>
+      </w:pPr>
+      <w:r>
+        <w:rPr>
+          <w:rFonts w:ascii="Arial" w:hAnsi="Arial" w:cs="Arial"/>
+        </w:rPr>
+        <w:t>Desenvolver um sistema de controle e registros de</w:t>
+      </w:r>
+      <w:r>
+        <w:rPr>
+          <w:rFonts w:ascii="Arial" w:hAnsi="Arial" w:cs="Arial"/>
+        </w:rPr>
+        <w:t xml:space="preserve"> umidade para tubulações de abastecimento de água, visando extinguir o desperdício e diminuir os custos de  reparo das tubulações.</w:t>
+      </w:r>
+    </w:p>
+    <w:p>
+      <w:pPr>
+        <w:spacing w:line="360" w:lineRule="auto"/>
+        <w:rPr>
+          <w:rFonts w:ascii="Arial" w:hAnsi="Arial" w:cs="Arial"/>
+          <w:b/>
+          <w:sz w:val="24"/>
+        </w:rPr>
+      </w:pPr>
+      <w:r>
+        <w:rPr>
+          <w:rFonts w:ascii="Arial" w:hAnsi="Arial" w:cs="Arial"/>
+          <w:b/>
+          <w:sz w:val="24"/>
+        </w:rPr>
+        <w:t xml:space="preserve">     </w:t>
+      </w:r>
+      <w:r>
+        <w:rPr>
+          <w:rFonts w:ascii="Arial" w:hAnsi="Arial" w:cs="Arial"/>
+          <w:b/>
+          <w:sz w:val="24"/>
+        </w:rPr>
+        <w:t xml:space="preserve">OBJETIVOS ESPECÍFICOS </w:t>
+      </w:r>
+    </w:p>
+    <w:p>
+      <w:pPr>
+        <w:pStyle w:val="PargrafodaLista"/>
+        <w:spacing w:line="360" w:lineRule="auto"/>
+        <w:rPr>
+          <w:rFonts w:ascii="Arial" w:hAnsi="Arial" w:cs="Arial"/>
+          <w:b/>
+          <w:sz w:val="24"/>
+        </w:rPr>
+      </w:pPr>
+    </w:p>
+    <w:p>
+      <w:pPr>
+        <w:pStyle w:val="PargrafodaLista"/>
+        <w:numPr>
+          <w:ilvl w:val="0"/>
+          <w:numId w:val="4"/>
+        </w:numPr>
+        <w:spacing w:line="360" w:lineRule="auto"/>
+        <w:rPr>
+          <w:rFonts w:ascii="Arial" w:hAnsi="Arial" w:cs="Arial"/>
+          <w:sz w:val="24"/>
+        </w:rPr>
+      </w:pPr>
+      <w:r>
+        <w:rPr>
+          <w:rFonts w:ascii="Arial" w:hAnsi="Arial" w:cs="Arial"/>
+          <w:sz w:val="24"/>
+        </w:rPr>
+        <w:t xml:space="preserve">Controlar através do monitoramento de </w:t>
+      </w:r>
+      <w:r>
+        <w:rPr>
+          <w:rFonts w:ascii="Arial" w:hAnsi="Arial" w:cs="Arial"/>
+          <w:sz w:val="24"/>
+        </w:rPr>
+        <w:t>umidade</w:t>
+      </w:r>
+      <w:r>
+        <w:rPr>
+          <w:rFonts w:ascii="Arial" w:hAnsi="Arial" w:cs="Arial"/>
+          <w:sz w:val="24"/>
+        </w:rPr>
+        <w:t xml:space="preserve"> o</w:t>
+      </w:r>
+      <w:r>
+        <w:rPr>
+          <w:rFonts w:ascii="Arial" w:hAnsi="Arial" w:cs="Arial"/>
+          <w:sz w:val="24"/>
+        </w:rPr>
+        <w:t>s</w:t>
+      </w:r>
+      <w:r>
+        <w:rPr>
+          <w:rFonts w:ascii="Arial" w:hAnsi="Arial" w:cs="Arial"/>
+          <w:sz w:val="24"/>
+        </w:rPr>
+        <w:t xml:space="preserve"> </w:t>
+      </w:r>
+      <w:r>
+        <w:rPr>
+          <w:rFonts w:ascii="Arial" w:hAnsi="Arial" w:cs="Arial"/>
+          <w:sz w:val="24"/>
+        </w:rPr>
+        <w:t>vazamentos</w:t>
+      </w:r>
+      <w:r>
+        <w:rPr>
+          <w:rFonts w:ascii="Arial" w:hAnsi="Arial" w:cs="Arial"/>
+          <w:sz w:val="24"/>
+        </w:rPr>
+        <w:t xml:space="preserve">. </w:t>
+      </w:r>
+    </w:p>
+    <w:p>
+      <w:pPr>
+        <w:pStyle w:val="PargrafodaLista"/>
+        <w:numPr>
+          <w:ilvl w:val="0"/>
+          <w:numId w:val="4"/>
+        </w:numPr>
+        <w:spacing w:line="360" w:lineRule="auto"/>
+        <w:rPr>
+          <w:rFonts w:ascii="Arial" w:hAnsi="Arial" w:cs="Arial"/>
+          <w:sz w:val="24"/>
+        </w:rPr>
+      </w:pPr>
+      <w:r>
+        <w:rPr>
+          <w:rFonts w:ascii="Arial" w:hAnsi="Arial" w:cs="Arial"/>
+          <w:sz w:val="24"/>
+        </w:rPr>
+        <w:t>Ajudar as empresas de abastecimento de água para que seja extinguido o desperdício</w:t>
+      </w:r>
+      <w:r>
+        <w:rPr>
+          <w:rFonts w:ascii="Arial" w:hAnsi="Arial" w:cs="Arial"/>
+          <w:sz w:val="24"/>
+        </w:rPr>
+        <w:t>.</w:t>
+      </w:r>
+    </w:p>
+    <w:p>
+      <w:pPr>
+        <w:pStyle w:val="PargrafodaLista"/>
+        <w:numPr>
+          <w:ilvl w:val="0"/>
+          <w:numId w:val="4"/>
+        </w:numPr>
+        <w:spacing w:line="360" w:lineRule="auto"/>
+        <w:rPr>
+          <w:rFonts w:ascii="Arial" w:hAnsi="Arial" w:cs="Arial"/>
+          <w:sz w:val="24"/>
+        </w:rPr>
+      </w:pPr>
+      <w:r>
+        <w:rPr>
+          <w:rFonts w:ascii="Arial" w:hAnsi="Arial" w:cs="Arial"/>
+          <w:sz w:val="24"/>
+        </w:rPr>
+        <w:t>Diminuir custos com reparos de tubulações</w:t>
+      </w:r>
+      <w:r>
+        <w:rPr>
+          <w:rFonts w:ascii="Arial" w:hAnsi="Arial" w:cs="Arial"/>
+          <w:sz w:val="24"/>
+        </w:rPr>
+        <w:t>.</w:t>
+      </w:r>
+    </w:p>
+    <w:p>
+      <w:pPr>
+        <w:pStyle w:val="PargrafodaLista"/>
+        <w:numPr>
+          <w:ilvl w:val="0"/>
+          <w:numId w:val="4"/>
+        </w:numPr>
+        <w:spacing w:line="360" w:lineRule="auto"/>
+        <w:rPr>
+          <w:rFonts w:ascii="Arial" w:hAnsi="Arial" w:cs="Arial"/>
+          <w:sz w:val="24"/>
+        </w:rPr>
+      </w:pPr>
+      <w:r>
+        <w:rPr>
+          <w:rFonts w:ascii="Arial" w:hAnsi="Arial" w:cs="Arial"/>
+          <w:sz w:val="24"/>
+        </w:rPr>
+        <w:t>Auxiliar no encontro desses vazamentos através de alertas.</w:t>
+      </w:r>
+    </w:p>
+    <w:p>
+      <w:pPr>
+        <w:spacing w:line="360" w:lineRule="auto"/>
+        <w:ind w:left="360"/>
+        <w:rPr>
+          <w:rFonts w:ascii="Arial" w:hAnsi="Arial" w:cs="Arial"/>
+          <w:b/>
+          <w:sz w:val="24"/>
+        </w:rPr>
+      </w:pPr>
+    </w:p>
+    <w:p>
+      <w:pPr>
+        <w:spacing w:line="360" w:lineRule="auto"/>
+        <w:ind w:left="360"/>
+        <w:rPr>
+          <w:rFonts w:ascii="Arial" w:hAnsi="Arial" w:cs="Arial"/>
+          <w:b/>
+          <w:sz w:val="24"/>
+        </w:rPr>
+      </w:pPr>
+      <w:r>
+        <w:rPr>
+          <w:rFonts w:ascii="Arial" w:hAnsi="Arial" w:cs="Arial"/>
+          <w:b/>
+          <w:sz w:val="24"/>
+        </w:rPr>
+        <w:t>JUSTIFICATIVA</w:t>
+      </w:r>
+    </w:p>
+    <w:p>
+      <w:pPr>
+        <w:spacing w:line="360" w:lineRule="auto"/>
+        <w:ind w:left="360"/>
+        <w:rPr>
+          <w:rFonts w:ascii="Arial" w:hAnsi="Arial" w:cs="Arial"/>
+          <w:bCs/>
+        </w:rPr>
+      </w:pPr>
+      <w:r>
+        <w:rPr>
+          <w:rFonts w:ascii="Arial" w:hAnsi="Arial" w:cs="Arial"/>
+          <w:bCs/>
+        </w:rPr>
+        <w:t xml:space="preserve">Nosso projeto focou nesse problema de desperdício de </w:t>
+      </w:r>
+      <w:r>
+        <w:rPr>
+          <w:rFonts w:ascii="Arial" w:hAnsi="Arial" w:cs="Arial"/>
+          <w:bCs/>
+        </w:rPr>
+        <w:t>água</w:t>
+      </w:r>
+      <w:r>
+        <w:rPr>
+          <w:rFonts w:ascii="Arial" w:hAnsi="Arial" w:cs="Arial"/>
+          <w:bCs/>
+        </w:rPr>
+        <w:t xml:space="preserve"> através de vazamentos, pois esse recurso está se esgotando a cada dia que passa, então nós temos que criar soluções para diminuir os desperdícios e poder conservar esse recurso tão precioso para nós. Imagine um mundo sem </w:t>
+      </w:r>
+      <w:r>
+        <w:rPr>
+          <w:rFonts w:ascii="Arial" w:hAnsi="Arial" w:cs="Arial"/>
+          <w:bCs/>
+        </w:rPr>
+        <w:t>água</w:t>
+      </w:r>
+      <w:r>
+        <w:rPr>
+          <w:rFonts w:ascii="Arial" w:hAnsi="Arial" w:cs="Arial"/>
+          <w:bCs/>
+        </w:rPr>
+        <w:t>!</w:t>
+      </w:r>
+    </w:p>
+    <w:p>
+      <w:pPr>
+        <w:spacing w:line="360" w:lineRule="auto"/>
+        <w:ind w:left="360"/>
+        <w:rPr>
+          <w:rFonts w:ascii="Arial" w:hAnsi="Arial" w:cs="Arial"/>
+          <w:bCs/>
+        </w:rPr>
+      </w:pPr>
+      <w:r>
+        <w:rPr>
+          <w:rFonts w:ascii="Arial" w:hAnsi="Arial" w:cs="Arial"/>
+          <w:bCs/>
+        </w:rPr>
+        <w:t>Pessoas morreriam desidratadas e com doenças infecciosas por não poderem tomar banho ou se limpar, haveria guerra para conquistar as fontes de água</w:t>
+      </w:r>
+      <w:r>
+        <w:rPr>
+          <w:rFonts w:ascii="Arial" w:hAnsi="Arial" w:cs="Arial"/>
+          <w:bCs/>
+        </w:rPr>
+        <w:t xml:space="preserve"> que ainda restassem</w:t>
+      </w:r>
+      <w:r>
+        <w:rPr>
+          <w:rFonts w:ascii="Arial" w:hAnsi="Arial" w:cs="Arial"/>
+          <w:bCs/>
+        </w:rPr>
+        <w:t>, como os lençóis freáticos, que são muito abundantes aqui no Brasil, sim, o</w:t>
+      </w:r>
+      <w:r>
+        <w:rPr>
+          <w:rFonts w:ascii="Arial" w:hAnsi="Arial" w:cs="Arial"/>
+          <w:bCs/>
+        </w:rPr>
+        <w:t xml:space="preserve"> mundo teria um fim apocalíptico</w:t>
+      </w:r>
+      <w:r>
+        <w:rPr>
+          <w:rFonts w:ascii="Arial" w:hAnsi="Arial" w:cs="Arial"/>
+          <w:bCs/>
+        </w:rPr>
+        <w:t>.</w:t>
+      </w:r>
+    </w:p>
+    <w:p>
+      <w:pPr>
+        <w:spacing w:line="360" w:lineRule="auto"/>
+        <w:rPr>
+          <w:rFonts w:ascii="Arial" w:hAnsi="Arial" w:cs="Arial"/>
+          <w:b/>
+          <w:sz w:val="24"/>
+          <w:szCs w:val="24"/>
+        </w:rPr>
+      </w:pPr>
+      <w:r>
+        <w:rPr>
+          <w:rFonts w:ascii="Arial" w:hAnsi="Arial" w:cs="Arial"/>
+          <w:b/>
+          <w:sz w:val="24"/>
+          <w:szCs w:val="24"/>
+        </w:rPr>
+        <w:t xml:space="preserve"> </w:t>
+      </w:r>
+      <w:r>
+        <w:rPr>
+          <w:rFonts w:ascii="Arial" w:hAnsi="Arial" w:cs="Arial"/>
+          <w:b/>
+          <w:sz w:val="24"/>
+          <w:szCs w:val="24"/>
+        </w:rPr>
+        <w:t xml:space="preserve">  </w:t>
+      </w:r>
+      <w:r>
+        <w:rPr>
+          <w:rFonts w:ascii="Arial" w:hAnsi="Arial" w:cs="Arial"/>
+          <w:b/>
+          <w:sz w:val="24"/>
+          <w:szCs w:val="24"/>
+        </w:rPr>
+        <w:t xml:space="preserve"> </w:t>
+      </w:r>
+      <w:r>
+        <w:rPr>
+          <w:rFonts w:ascii="Arial" w:hAnsi="Arial" w:cs="Arial"/>
+          <w:b/>
+          <w:sz w:val="24"/>
+          <w:szCs w:val="24"/>
+        </w:rPr>
+        <w:t xml:space="preserve">REFERÊNCIAS BIBLIOGRÁFICAS </w:t>
+      </w:r>
+    </w:p>
+    <w:p>
+      <w:pPr>
+        <w:spacing w:line="360" w:lineRule="auto"/>
+        <w:rPr>
+          <w:rFonts w:ascii="Arial" w:hAnsi="Arial" w:cs="Arial"/>
+          <w:b/>
+          <w:sz w:val="24"/>
+          <w:szCs w:val="24"/>
+        </w:rPr>
+      </w:pPr>
+    </w:p>
+    <w:p>
+      <w:pPr>
+        <w:spacing w:line="360" w:lineRule="auto"/>
+        <w:rPr>
+          <w:rFonts w:ascii="Arial" w:hAnsi="Arial" w:cs="Arial"/>
+          <w:b/>
+          <w:sz w:val="24"/>
+          <w:szCs w:val="24"/>
+        </w:rPr>
+      </w:pPr>
+    </w:p>
+    <w:p>
+      <w:pPr>
+        <w:spacing w:line="360" w:lineRule="auto"/>
+        <w:ind w:left="360"/>
+        <w:rPr>
+          <w:rFonts w:ascii="Arial" w:hAnsi="Arial" w:cs="Arial"/>
+          <w:bCs/>
+        </w:rPr>
+      </w:pPr>
+    </w:p>
+    <w:p>
+      <w:pPr>
+        <w:spacing w:line="360" w:lineRule="auto"/>
+        <w:ind w:left="360"/>
+        <w:rPr>
+          <w:rFonts w:ascii="Arial" w:hAnsi="Arial" w:cs="Arial"/>
+          <w:sz w:val="24"/>
+        </w:rPr>
+      </w:pPr>
+    </w:p>
+    <w:p>
+      <w:pPr>
+        <w:spacing w:line="360" w:lineRule="auto"/>
+        <w:ind w:firstLine="360"/>
+        <w:rPr>
+          <w:rFonts w:ascii="Arial" w:hAnsi="Arial" w:cs="Arial"/>
+        </w:rPr>
+      </w:pPr>
+      <w:r>
+        <w:rPr>
+          <w:rFonts w:ascii="Arial" w:hAnsi="Arial" w:cs="Arial"/>
+        </w:rPr>
+        <w:t xml:space="preserve"> </w:t>
       </w:r>
     </w:p>
     <w:p>
@@ -2827,7 +3240,120 @@
 <file path=word/numbering.xml><?xml version="1.0" encoding="utf-8"?>
 <w:numbering xmlns:wpc="http://schemas.microsoft.com/office/word/2010/wordprocessingCanvas" xmlns:cx="http://schemas.microsoft.com/office/drawing/2014/chartex" xmlns:cx1="http://schemas.microsoft.com/office/drawing/2015/9/8/chartex" xmlns:cx2="http://schemas.microsoft.com/office/drawing/2015/10/21/chartex" xmlns:cx3="http://schemas.microsoft.com/office/drawing/2016/5/9/chartex" xmlns:cx4="http://schemas.microsoft.com/office/drawing/2016/5/10/chartex" xmlns:cx5="http://schemas.microsoft.com/office/drawing/2016/5/11/chartex" xmlns:cx6="http://schemas.microsoft.com/office/drawing/2016/5/12/chartex" xmlns:cx7="http://schemas.microsoft.com/office/drawing/2016/5/13/chartex" xmlns:cx8="http://schemas.microsoft.com/office/drawing/2016/5/14/chartex" xmlns:mc="http://schemas.openxmlformats.org/markup-compatibility/2006" xmlns:aink="http://schemas.microsoft.com/office/drawing/2016/ink" xmlns:am3d="http://schemas.microsoft.com/office/drawing/2017/model3d" xmlns:o="urn:schemas-microsoft-com:office:office" xmlns:r="http://schemas.openxmlformats.org/officeDocument/2006/relationships" xmlns:m="http://schemas.openxmlformats.org/officeDocument/2006/math" xmlns:v="urn:schemas-microsoft-com:vml" xmlns:wp14="http://schemas.microsoft.com/office/word/2010/wordprocessingDrawing" xmlns:wp="http://schemas.openxmlformats.org/drawingml/2006/wordprocessingDrawing" xmlns:w10="urn:schemas-microsoft-com:office:word" xmlns:w="http://schemas.openxmlformats.org/wordprocessingml/2006/main" xmlns:w14="http://schemas.microsoft.com/office/word/2010/wordml" xmlns:w15="http://schemas.microsoft.com/office/word/2012/wordml" xmlns:w16cex="http://schemas.microsoft.com/office/word/2018/wordml/cex" xmlns:w16cid="http://schemas.microsoft.com/office/word/2016/wordml/cid" xmlns:w16="http://schemas.microsoft.com/office/word/2018/wordml" xmlns:w16se="http://schemas.microsoft.com/office/word/2015/wordml/symex" xmlns:wpg="http://schemas.microsoft.com/office/word/2010/wordprocessingGroup" xmlns:wpi="http://schemas.microsoft.com/office/word/2010/wordprocessingInk" xmlns:wne="http://schemas.microsoft.com/office/word/2006/wordml" xmlns:wps="http://schemas.microsoft.com/office/word/2010/wordprocessingShape" mc:Ignorable="w14 w15 w16se w16cid w16 w16cex wp14">
   <w:abstractNum w:abstractNumId="0" w15:restartNumberingAfterBreak="0">
-    <w:nsid w:val="215A3BFA"/>
+    <w:nsid w:val="023611FE"/>
+    <w:multiLevelType w:val="hybridMultilevel"/>
+    <w:tmpl w:val="A7C6D524"/>
+    <w:lvl w:ilvl="0" w:tplc="04160001">
+      <w:start w:val="1"/>
+      <w:numFmt w:val="bullet"/>
+      <w:lvlText w:val=""/>
+      <w:lvlJc w:val="left"/>
+      <w:pPr>
+        <w:ind w:left="720" w:hanging="360"/>
+      </w:pPr>
+      <w:rPr>
+        <w:rFonts w:ascii="Symbol" w:hAnsi="Symbol" w:hint="default"/>
+      </w:rPr>
+    </w:lvl>
+    <w:lvl w:ilvl="1" w:tplc="04160003" w:tentative="1">
+      <w:start w:val="1"/>
+      <w:numFmt w:val="bullet"/>
+      <w:lvlText w:val="o"/>
+      <w:lvlJc w:val="left"/>
+      <w:pPr>
+        <w:ind w:left="1440" w:hanging="360"/>
+      </w:pPr>
+      <w:rPr>
+        <w:rFonts w:ascii="Courier New" w:hAnsi="Courier New" w:cs="Courier New" w:hint="default"/>
+      </w:rPr>
+    </w:lvl>
+    <w:lvl w:ilvl="2" w:tplc="04160005" w:tentative="1">
+      <w:start w:val="1"/>
+      <w:numFmt w:val="bullet"/>
+      <w:lvlText w:val=""/>
+      <w:lvlJc w:val="left"/>
+      <w:pPr>
+        <w:ind w:left="2160" w:hanging="360"/>
+      </w:pPr>
+      <w:rPr>
+        <w:rFonts w:ascii="Wingdings" w:hAnsi="Wingdings" w:hint="default"/>
+      </w:rPr>
+    </w:lvl>
+    <w:lvl w:ilvl="3" w:tplc="04160001" w:tentative="1">
+      <w:start w:val="1"/>
+      <w:numFmt w:val="bullet"/>
+      <w:lvlText w:val=""/>
+      <w:lvlJc w:val="left"/>
+      <w:pPr>
+        <w:ind w:left="2880" w:hanging="360"/>
+      </w:pPr>
+      <w:rPr>
+        <w:rFonts w:ascii="Symbol" w:hAnsi="Symbol" w:hint="default"/>
+      </w:rPr>
+    </w:lvl>
+    <w:lvl w:ilvl="4" w:tplc="04160003" w:tentative="1">
+      <w:start w:val="1"/>
+      <w:numFmt w:val="bullet"/>
+      <w:lvlText w:val="o"/>
+      <w:lvlJc w:val="left"/>
+      <w:pPr>
+        <w:ind w:left="3600" w:hanging="360"/>
+      </w:pPr>
+      <w:rPr>
+        <w:rFonts w:ascii="Courier New" w:hAnsi="Courier New" w:cs="Courier New" w:hint="default"/>
+      </w:rPr>
+    </w:lvl>
+    <w:lvl w:ilvl="5" w:tplc="04160005" w:tentative="1">
+      <w:start w:val="1"/>
+      <w:numFmt w:val="bullet"/>
+      <w:lvlText w:val=""/>
+      <w:lvlJc w:val="left"/>
+      <w:pPr>
+        <w:ind w:left="4320" w:hanging="360"/>
+      </w:pPr>
+      <w:rPr>
+        <w:rFonts w:ascii="Wingdings" w:hAnsi="Wingdings" w:hint="default"/>
+      </w:rPr>
+    </w:lvl>
+    <w:lvl w:ilvl="6" w:tplc="04160001" w:tentative="1">
+      <w:start w:val="1"/>
+      <w:numFmt w:val="bullet"/>
+      <w:lvlText w:val=""/>
+      <w:lvlJc w:val="left"/>
+      <w:pPr>
+        <w:ind w:left="5040" w:hanging="360"/>
+      </w:pPr>
+      <w:rPr>
+        <w:rFonts w:ascii="Symbol" w:hAnsi="Symbol" w:hint="default"/>
+      </w:rPr>
+    </w:lvl>
+    <w:lvl w:ilvl="7" w:tplc="04160003" w:tentative="1">
+      <w:start w:val="1"/>
+      <w:numFmt w:val="bullet"/>
+      <w:lvlText w:val="o"/>
+      <w:lvlJc w:val="left"/>
+      <w:pPr>
+        <w:ind w:left="5760" w:hanging="360"/>
+      </w:pPr>
+      <w:rPr>
+        <w:rFonts w:ascii="Courier New" w:hAnsi="Courier New" w:cs="Courier New" w:hint="default"/>
+      </w:rPr>
+    </w:lvl>
+    <w:lvl w:ilvl="8" w:tplc="04160005" w:tentative="1">
+      <w:start w:val="1"/>
+      <w:numFmt w:val="bullet"/>
+      <w:lvlText w:val=""/>
+      <w:lvlJc w:val="left"/>
+      <w:pPr>
+        <w:ind w:left="6480" w:hanging="360"/>
+      </w:pPr>
+      <w:rPr>
+        <w:rFonts w:ascii="Wingdings" w:hAnsi="Wingdings" w:hint="default"/>
+      </w:rPr>
+    </w:lvl>
+  </w:abstractNum>
+  <w:abstractNum w:abstractNumId="1" w15:restartNumberingAfterBreak="0">
+    <w:nsid w:val="1CFA4C92"/>
     <w:multiLevelType w:val="multilevel"/>
     <w:tmpl w:val="B23E9C18"/>
     <w:lvl w:ilvl="0">
@@ -2944,7 +3470,125 @@
       </w:rPr>
     </w:lvl>
   </w:abstractNum>
-  <w:abstractNum w:abstractNumId="1" w15:restartNumberingAfterBreak="0">
+  <w:abstractNum w:abstractNumId="2" w15:restartNumberingAfterBreak="0">
+    <w:nsid w:val="215A3BFA"/>
+    <w:multiLevelType w:val="multilevel"/>
+    <w:tmpl w:val="B23E9C18"/>
+    <w:lvl w:ilvl="0">
+      <w:start w:val="1"/>
+      <w:numFmt w:val="decimal"/>
+      <w:lvlText w:val="%1."/>
+      <w:lvlJc w:val="left"/>
+      <w:pPr>
+        <w:ind w:left="720" w:hanging="360"/>
+      </w:pPr>
+    </w:lvl>
+    <w:lvl w:ilvl="1">
+      <w:start w:val="1"/>
+      <w:numFmt w:val="decimal"/>
+      <w:isLgl/>
+      <w:lvlText w:val="%1.%2"/>
+      <w:lvlJc w:val="left"/>
+      <w:pPr>
+        <w:ind w:left="720" w:hanging="360"/>
+      </w:pPr>
+      <w:rPr>
+        <w:rFonts w:hint="default"/>
+      </w:rPr>
+    </w:lvl>
+    <w:lvl w:ilvl="2">
+      <w:start w:val="1"/>
+      <w:numFmt w:val="decimal"/>
+      <w:isLgl/>
+      <w:lvlText w:val="%1.%2.%3"/>
+      <w:lvlJc w:val="left"/>
+      <w:pPr>
+        <w:ind w:left="1080" w:hanging="720"/>
+      </w:pPr>
+      <w:rPr>
+        <w:rFonts w:hint="default"/>
+      </w:rPr>
+    </w:lvl>
+    <w:lvl w:ilvl="3">
+      <w:start w:val="1"/>
+      <w:numFmt w:val="decimal"/>
+      <w:isLgl/>
+      <w:lvlText w:val="%1.%2.%3.%4"/>
+      <w:lvlJc w:val="left"/>
+      <w:pPr>
+        <w:ind w:left="1080" w:hanging="720"/>
+      </w:pPr>
+      <w:rPr>
+        <w:rFonts w:hint="default"/>
+      </w:rPr>
+    </w:lvl>
+    <w:lvl w:ilvl="4">
+      <w:start w:val="1"/>
+      <w:numFmt w:val="decimal"/>
+      <w:isLgl/>
+      <w:lvlText w:val="%1.%2.%3.%4.%5"/>
+      <w:lvlJc w:val="left"/>
+      <w:pPr>
+        <w:ind w:left="1440" w:hanging="1080"/>
+      </w:pPr>
+      <w:rPr>
+        <w:rFonts w:hint="default"/>
+      </w:rPr>
+    </w:lvl>
+    <w:lvl w:ilvl="5">
+      <w:start w:val="1"/>
+      <w:numFmt w:val="decimal"/>
+      <w:isLgl/>
+      <w:lvlText w:val="%1.%2.%3.%4.%5.%6"/>
+      <w:lvlJc w:val="left"/>
+      <w:pPr>
+        <w:ind w:left="1440" w:hanging="1080"/>
+      </w:pPr>
+      <w:rPr>
+        <w:rFonts w:hint="default"/>
+      </w:rPr>
+    </w:lvl>
+    <w:lvl w:ilvl="6">
+      <w:start w:val="1"/>
+      <w:numFmt w:val="decimal"/>
+      <w:isLgl/>
+      <w:lvlText w:val="%1.%2.%3.%4.%5.%6.%7"/>
+      <w:lvlJc w:val="left"/>
+      <w:pPr>
+        <w:ind w:left="1800" w:hanging="1440"/>
+      </w:pPr>
+      <w:rPr>
+        <w:rFonts w:hint="default"/>
+      </w:rPr>
+    </w:lvl>
+    <w:lvl w:ilvl="7">
+      <w:start w:val="1"/>
+      <w:numFmt w:val="decimal"/>
+      <w:isLgl/>
+      <w:lvlText w:val="%1.%2.%3.%4.%5.%6.%7.%8"/>
+      <w:lvlJc w:val="left"/>
+      <w:pPr>
+        <w:ind w:left="1800" w:hanging="1440"/>
+      </w:pPr>
+      <w:rPr>
+        <w:rFonts w:hint="default"/>
+      </w:rPr>
+    </w:lvl>
+    <w:lvl w:ilvl="8">
+      <w:start w:val="1"/>
+      <w:numFmt w:val="decimal"/>
+      <w:isLgl/>
+      <w:lvlText w:val="%1.%2.%3.%4.%5.%6.%7.%8.%9"/>
+      <w:lvlJc w:val="left"/>
+      <w:pPr>
+        <w:ind w:left="1800" w:hanging="1440"/>
+      </w:pPr>
+      <w:rPr>
+        <w:rFonts w:hint="default"/>
+      </w:rPr>
+    </w:lvl>
+  </w:abstractNum>
+  <w:abstractNum w:abstractNumId="3" w15:restartNumberingAfterBreak="0">
     <w:nsid w:val="21CD6F04"/>
     <w:multiLevelType w:val="multilevel"/>
     <w:tmpl w:val="04160025"/>
@@ -3039,10 +3683,137 @@
       </w:pPr>
     </w:lvl>
   </w:abstractNum>
+  <w:abstractNum w:abstractNumId="4" w15:restartNumberingAfterBreak="0">
+    <w:nsid w:val="4EDE5536"/>
+    <w:multiLevelType w:val="multilevel"/>
+    <w:tmpl w:val="B23E9C18"/>
+    <w:lvl w:ilvl="0">
+      <w:start w:val="1"/>
+      <w:numFmt w:val="decimal"/>
+      <w:lvlText w:val="%1."/>
+      <w:lvlJc w:val="left"/>
+      <w:pPr>
+        <w:ind w:left="720" w:hanging="360"/>
+      </w:pPr>
+    </w:lvl>
+    <w:lvl w:ilvl="1">
+      <w:start w:val="1"/>
+      <w:numFmt w:val="decimal"/>
+      <w:isLgl/>
+      <w:lvlText w:val="%1.%2"/>
+      <w:lvlJc w:val="left"/>
+      <w:pPr>
+        <w:ind w:left="720" w:hanging="360"/>
+      </w:pPr>
+      <w:rPr>
+        <w:rFonts w:hint="default"/>
+      </w:rPr>
+    </w:lvl>
+    <w:lvl w:ilvl="2">
+      <w:start w:val="1"/>
+      <w:numFmt w:val="decimal"/>
+      <w:isLgl/>
+      <w:lvlText w:val="%1.%2.%3"/>
+      <w:lvlJc w:val="left"/>
+      <w:pPr>
+        <w:ind w:left="1080" w:hanging="720"/>
+      </w:pPr>
+      <w:rPr>
+        <w:rFonts w:hint="default"/>
+      </w:rPr>
+    </w:lvl>
+    <w:lvl w:ilvl="3">
+      <w:start w:val="1"/>
+      <w:numFmt w:val="decimal"/>
+      <w:isLgl/>
+      <w:lvlText w:val="%1.%2.%3.%4"/>
+      <w:lvlJc w:val="left"/>
+      <w:pPr>
+        <w:ind w:left="1080" w:hanging="720"/>
+      </w:pPr>
+      <w:rPr>
+        <w:rFonts w:hint="default"/>
+      </w:rPr>
+    </w:lvl>
+    <w:lvl w:ilvl="4">
+      <w:start w:val="1"/>
+      <w:numFmt w:val="decimal"/>
+      <w:isLgl/>
+      <w:lvlText w:val="%1.%2.%3.%4.%5"/>
+      <w:lvlJc w:val="left"/>
+      <w:pPr>
+        <w:ind w:left="1440" w:hanging="1080"/>
+      </w:pPr>
+      <w:rPr>
+        <w:rFonts w:hint="default"/>
+      </w:rPr>
+    </w:lvl>
+    <w:lvl w:ilvl="5">
+      <w:start w:val="1"/>
+      <w:numFmt w:val="decimal"/>
+      <w:isLgl/>
+      <w:lvlText w:val="%1.%2.%3.%4.%5.%6"/>
+      <w:lvlJc w:val="left"/>
+      <w:pPr>
+        <w:ind w:left="1440" w:hanging="1080"/>
+      </w:pPr>
+      <w:rPr>
+        <w:rFonts w:hint="default"/>
+      </w:rPr>
+    </w:lvl>
+    <w:lvl w:ilvl="6">
+      <w:start w:val="1"/>
+      <w:numFmt w:val="decimal"/>
+      <w:isLgl/>
+      <w:lvlText w:val="%1.%2.%3.%4.%5.%6.%7"/>
+      <w:lvlJc w:val="left"/>
+      <w:pPr>
+        <w:ind w:left="1800" w:hanging="1440"/>
+      </w:pPr>
+      <w:rPr>
+        <w:rFonts w:hint="default"/>
+      </w:rPr>
+    </w:lvl>
+    <w:lvl w:ilvl="7">
+      <w:start w:val="1"/>
+      <w:numFmt w:val="decimal"/>
+      <w:isLgl/>
+      <w:lvlText w:val="%1.%2.%3.%4.%5.%6.%7.%8"/>
+      <w:lvlJc w:val="left"/>
+      <w:pPr>
+        <w:ind w:left="1800" w:hanging="1440"/>
+      </w:pPr>
+      <w:rPr>
+        <w:rFonts w:hint="default"/>
+      </w:rPr>
+    </w:lvl>
+    <w:lvl w:ilvl="8">
+      <w:start w:val="1"/>
+      <w:numFmt w:val="decimal"/>
+      <w:isLgl/>
+      <w:lvlText w:val="%1.%2.%3.%4.%5.%6.%7.%8.%9"/>
+      <w:lvlJc w:val="left"/>
+      <w:pPr>
+        <w:ind w:left="1800" w:hanging="1440"/>
+      </w:pPr>
+      <w:rPr>
+        <w:rFonts w:hint="default"/>
+      </w:rPr>
+    </w:lvl>
+  </w:abstractNum>
   <w:num w:numId="1">
+    <w:abstractNumId w:val="2"/>
+  </w:num>
+  <w:num w:numId="2">
+    <w:abstractNumId w:val="3"/>
+  </w:num>
+  <w:num w:numId="3">
+    <w:abstractNumId w:val="4"/>
+  </w:num>
+  <w:num w:numId="4">
     <w:abstractNumId w:val="0"/>
   </w:num>
-  <w:num w:numId="2">
+  <w:num w:numId="5">
     <w:abstractNumId w:val="1"/>
   </w:num>
 </w:numbering>

--- a/Documentos/WORD/Sustabil-Documentação.docx
+++ b/Documentos/WORD/Sustabil-Documentação.docx
@@ -1,6 +1,6 @@
 
 <file path=word/document.xml><?xml version="1.0" encoding="utf-8"?>
-<w:document xmlns:wpc="http://schemas.microsoft.com/office/word/2010/wordprocessingCanvas" xmlns:cx="http://schemas.microsoft.com/office/drawing/2014/chartex" xmlns:cx1="http://schemas.microsoft.com/office/drawing/2015/9/8/chartex" xmlns:cx2="http://schemas.microsoft.com/office/drawing/2015/10/21/chartex" xmlns:cx3="http://schemas.microsoft.com/office/drawing/2016/5/9/chartex" xmlns:cx4="http://schemas.microsoft.com/office/drawing/2016/5/10/chartex" xmlns:cx5="http://schemas.microsoft.com/office/drawing/2016/5/11/chartex" xmlns:cx6="http://schemas.microsoft.com/office/drawing/2016/5/12/chartex" xmlns:cx7="http://schemas.microsoft.com/office/drawing/2016/5/13/chartex" xmlns:cx8="http://schemas.microsoft.com/office/drawing/2016/5/14/chartex" xmlns:mc="http://schemas.openxmlformats.org/markup-compatibility/2006" xmlns:aink="http://schemas.microsoft.com/office/drawing/2016/ink" xmlns:am3d="http://schemas.microsoft.com/office/drawing/2017/model3d" xmlns:o="urn:schemas-microsoft-com:office:office" xmlns:r="http://schemas.openxmlformats.org/officeDocument/2006/relationships" xmlns:m="http://schemas.openxmlformats.org/officeDocument/2006/math" xmlns:v="urn:schemas-microsoft-com:vml" xmlns:wp14="http://schemas.microsoft.com/office/word/2010/wordprocessingDrawing" xmlns:wp="http://schemas.openxmlformats.org/drawingml/2006/wordprocessingDrawing" xmlns:w10="urn:schemas-microsoft-com:office:word" xmlns:w="http://schemas.openxmlformats.org/wordprocessingml/2006/main" xmlns:w14="http://schemas.microsoft.com/office/word/2010/wordml" xmlns:w15="http://schemas.microsoft.com/office/word/2012/wordml" xmlns:w16cex="http://schemas.microsoft.com/office/word/2018/wordml/cex" xmlns:w16cid="http://schemas.microsoft.com/office/word/2016/wordml/cid" xmlns:w16="http://schemas.microsoft.com/office/word/2018/wordml" xmlns:w16se="http://schemas.microsoft.com/office/word/2015/wordml/symex" xmlns:wpg="http://schemas.microsoft.com/office/word/2010/wordprocessingGroup" xmlns:wpi="http://schemas.microsoft.com/office/word/2010/wordprocessingInk" xmlns:wne="http://schemas.microsoft.com/office/word/2006/wordml" xmlns:wps="http://schemas.microsoft.com/office/word/2010/wordprocessingShape" mc:Ignorable="w14 w15 w16se w16cid w16 w16cex wp14">
+<w:document xmlns:wpc="http://schemas.microsoft.com/office/word/2010/wordprocessingCanvas" xmlns:cx="http://schemas.microsoft.com/office/drawing/2014/chartex" xmlns:cx1="http://schemas.microsoft.com/office/drawing/2015/9/8/chartex" xmlns:cx2="http://schemas.microsoft.com/office/drawing/2015/10/21/chartex" xmlns:cx3="http://schemas.microsoft.com/office/drawing/2016/5/9/chartex" xmlns:cx4="http://schemas.microsoft.com/office/drawing/2016/5/10/chartex" xmlns:cx5="http://schemas.microsoft.com/office/drawing/2016/5/11/chartex" xmlns:cx6="http://schemas.microsoft.com/office/drawing/2016/5/12/chartex" xmlns:cx7="http://schemas.microsoft.com/office/drawing/2016/5/13/chartex" xmlns:cx8="http://schemas.microsoft.com/office/drawing/2016/5/14/chartex" xmlns:mc="http://schemas.openxmlformats.org/markup-compatibility/2006" xmlns:aink="http://schemas.microsoft.com/office/drawing/2016/ink" xmlns:am3d="http://schemas.microsoft.com/office/drawing/2017/model3d" xmlns:o="urn:schemas-microsoft-com:office:office" xmlns:r="http://schemas.openxmlformats.org/officeDocument/2006/relationships" xmlns:m="http://schemas.openxmlformats.org/officeDocument/2006/math" xmlns:v="urn:schemas-microsoft-com:vml" xmlns:wp14="http://schemas.microsoft.com/office/word/2010/wordprocessingDrawing" xmlns:wp="http://schemas.openxmlformats.org/drawingml/2006/wordprocessingDrawing" xmlns:w10="urn:schemas-microsoft-com:office:word" xmlns:w="http://schemas.openxmlformats.org/wordprocessingml/2006/main" xmlns:w14="http://schemas.microsoft.com/office/word/2010/wordml" xmlns:w15="http://schemas.microsoft.com/office/word/2012/wordml" xmlns:w16cid="http://schemas.microsoft.com/office/word/2016/wordml/cid" xmlns:w16se="http://schemas.microsoft.com/office/word/2015/wordml/symex" xmlns:wpg="http://schemas.microsoft.com/office/word/2010/wordprocessingGroup" xmlns:wpi="http://schemas.microsoft.com/office/word/2010/wordprocessingInk" xmlns:wne="http://schemas.microsoft.com/office/word/2006/wordml" xmlns:wps="http://schemas.microsoft.com/office/word/2010/wordprocessingShape" mc:Ignorable="w14 w15 w16se w16cid wp14">
   <w:body>
     <w:p>
       <w:pPr>
@@ -146,41 +146,41 @@
           <w:szCs w:val="24"/>
           <w:lang w:val="en-US"/>
         </w:rPr>
-        <w:t xml:space="preserve">Felipe </w:t>
-      </w:r>
-      <w:proofErr w:type="spellStart"/>
-      <w:r>
+        <w:t>Felipe Mallasen</w:t>
+      </w:r>
+    </w:p>
+    <w:p>
+      <w:pPr>
+        <w:spacing w:after="0"/>
+        <w:jc w:val="center"/>
         <w:rPr>
           <w:rFonts w:ascii="Arial" w:hAnsi="Arial" w:cs="Arial"/>
           <w:sz w:val="24"/>
           <w:szCs w:val="24"/>
           <w:lang w:val="en-US"/>
         </w:rPr>
-        <w:t>Mallasen</w:t>
-      </w:r>
-      <w:proofErr w:type="spellEnd"/>
-    </w:p>
-    <w:p>
-      <w:pPr>
-        <w:spacing w:after="0"/>
-        <w:jc w:val="center"/>
+      </w:pPr>
+      <w:r>
         <w:rPr>
           <w:rFonts w:ascii="Arial" w:hAnsi="Arial" w:cs="Arial"/>
           <w:sz w:val="24"/>
           <w:szCs w:val="24"/>
           <w:lang w:val="en-US"/>
         </w:rPr>
-      </w:pPr>
-      <w:r>
+        <w:t>Gabriel Ferraz</w:t>
+      </w:r>
+    </w:p>
+    <w:p>
+      <w:pPr>
+        <w:spacing w:after="0"/>
+        <w:jc w:val="center"/>
         <w:rPr>
           <w:rFonts w:ascii="Arial" w:hAnsi="Arial" w:cs="Arial"/>
           <w:sz w:val="24"/>
           <w:szCs w:val="24"/>
           <w:lang w:val="en-US"/>
         </w:rPr>
-        <w:t xml:space="preserve">Gabriel </w:t>
-      </w:r>
-      <w:proofErr w:type="spellStart"/>
+      </w:pPr>
       <w:r>
         <w:rPr>
           <w:rFonts w:ascii="Arial" w:hAnsi="Arial" w:cs="Arial"/>
@@ -188,9 +188,412 @@
           <w:szCs w:val="24"/>
           <w:lang w:val="en-US"/>
         </w:rPr>
-        <w:t>Ferraz</w:t>
-      </w:r>
-      <w:proofErr w:type="spellEnd"/>
+        <w:t>Gabriel Wesley</w:t>
+      </w:r>
+    </w:p>
+    <w:p>
+      <w:pPr>
+        <w:spacing w:after="0"/>
+        <w:jc w:val="center"/>
+        <w:rPr>
+          <w:rFonts w:ascii="Arial" w:hAnsi="Arial" w:cs="Arial"/>
+          <w:sz w:val="24"/>
+          <w:szCs w:val="24"/>
+        </w:rPr>
+      </w:pPr>
+      <w:r>
+        <w:rPr>
+          <w:rFonts w:ascii="Arial" w:hAnsi="Arial" w:cs="Arial"/>
+          <w:sz w:val="24"/>
+          <w:szCs w:val="24"/>
+        </w:rPr>
+        <w:t>Jean Sousa</w:t>
+      </w:r>
+    </w:p>
+    <w:p>
+      <w:pPr>
+        <w:spacing w:after="0"/>
+        <w:jc w:val="center"/>
+        <w:rPr>
+          <w:rFonts w:ascii="Arial" w:hAnsi="Arial" w:cs="Arial"/>
+          <w:sz w:val="24"/>
+          <w:szCs w:val="24"/>
+        </w:rPr>
+      </w:pPr>
+      <w:r>
+        <w:rPr>
+          <w:rFonts w:ascii="Arial" w:hAnsi="Arial" w:cs="Arial"/>
+          <w:sz w:val="24"/>
+          <w:szCs w:val="24"/>
+        </w:rPr>
+        <w:t>L</w:t>
+      </w:r>
+      <w:r>
+        <w:rPr>
+          <w:rFonts w:ascii="Arial" w:hAnsi="Arial" w:cs="Arial"/>
+          <w:sz w:val="24"/>
+          <w:szCs w:val="24"/>
+        </w:rPr>
+        <w:t>ucas Ferreira</w:t>
+      </w:r>
+    </w:p>
+    <w:p>
+      <w:pPr>
+        <w:spacing w:after="0"/>
+        <w:jc w:val="center"/>
+        <w:rPr>
+          <w:rFonts w:ascii="Arial" w:hAnsi="Arial" w:cs="Arial"/>
+          <w:sz w:val="24"/>
+          <w:szCs w:val="24"/>
+        </w:rPr>
+      </w:pPr>
+    </w:p>
+    <w:p>
+      <w:pPr>
+        <w:spacing w:after="0"/>
+        <w:jc w:val="center"/>
+        <w:rPr>
+          <w:rFonts w:ascii="Arial" w:hAnsi="Arial" w:cs="Arial"/>
+          <w:sz w:val="24"/>
+          <w:szCs w:val="24"/>
+        </w:rPr>
+      </w:pPr>
+    </w:p>
+    <w:p>
+      <w:pPr>
+        <w:spacing w:after="0"/>
+        <w:jc w:val="center"/>
+        <w:rPr>
+          <w:rFonts w:ascii="Arial" w:hAnsi="Arial" w:cs="Arial"/>
+          <w:sz w:val="24"/>
+          <w:szCs w:val="24"/>
+        </w:rPr>
+      </w:pPr>
+    </w:p>
+    <w:p>
+      <w:pPr>
+        <w:spacing w:after="0"/>
+        <w:jc w:val="center"/>
+        <w:rPr>
+          <w:rFonts w:ascii="Arial" w:hAnsi="Arial" w:cs="Arial"/>
+          <w:sz w:val="24"/>
+          <w:szCs w:val="24"/>
+        </w:rPr>
+      </w:pPr>
+    </w:p>
+    <w:p>
+      <w:pPr>
+        <w:spacing w:after="0"/>
+        <w:jc w:val="center"/>
+        <w:rPr>
+          <w:rFonts w:ascii="Arial" w:hAnsi="Arial" w:cs="Arial"/>
+          <w:sz w:val="24"/>
+          <w:szCs w:val="24"/>
+        </w:rPr>
+      </w:pPr>
+    </w:p>
+    <w:p>
+      <w:pPr>
+        <w:spacing w:after="0"/>
+        <w:jc w:val="center"/>
+        <w:rPr>
+          <w:rFonts w:ascii="Arial" w:hAnsi="Arial" w:cs="Arial"/>
+          <w:sz w:val="24"/>
+          <w:szCs w:val="24"/>
+        </w:rPr>
+      </w:pPr>
+    </w:p>
+    <w:p>
+      <w:pPr>
+        <w:spacing w:after="0"/>
+        <w:jc w:val="center"/>
+        <w:rPr>
+          <w:rFonts w:ascii="Arial" w:hAnsi="Arial" w:cs="Arial"/>
+          <w:sz w:val="24"/>
+          <w:szCs w:val="24"/>
+        </w:rPr>
+      </w:pPr>
+    </w:p>
+    <w:p>
+      <w:pPr>
+        <w:spacing w:after="0"/>
+        <w:jc w:val="center"/>
+        <w:rPr>
+          <w:rFonts w:ascii="Arial" w:hAnsi="Arial" w:cs="Arial"/>
+          <w:sz w:val="24"/>
+          <w:szCs w:val="24"/>
+        </w:rPr>
+      </w:pPr>
+    </w:p>
+    <w:p>
+      <w:pPr>
+        <w:spacing w:after="0"/>
+        <w:jc w:val="center"/>
+        <w:rPr>
+          <w:rFonts w:ascii="Arial" w:hAnsi="Arial" w:cs="Arial"/>
+          <w:sz w:val="24"/>
+          <w:szCs w:val="24"/>
+        </w:rPr>
+      </w:pPr>
+    </w:p>
+    <w:p>
+      <w:pPr>
+        <w:spacing w:after="0"/>
+        <w:jc w:val="center"/>
+        <w:rPr>
+          <w:rFonts w:ascii="Arial" w:hAnsi="Arial" w:cs="Arial"/>
+          <w:sz w:val="24"/>
+          <w:szCs w:val="24"/>
+        </w:rPr>
+      </w:pPr>
+    </w:p>
+    <w:p>
+      <w:pPr>
+        <w:spacing w:after="0"/>
+        <w:jc w:val="center"/>
+        <w:rPr>
+          <w:rFonts w:ascii="Arial" w:hAnsi="Arial" w:cs="Arial"/>
+          <w:sz w:val="24"/>
+          <w:szCs w:val="24"/>
+        </w:rPr>
+      </w:pPr>
+    </w:p>
+    <w:p>
+      <w:pPr>
+        <w:spacing w:after="0"/>
+        <w:jc w:val="center"/>
+        <w:rPr>
+          <w:rFonts w:ascii="Arial" w:hAnsi="Arial" w:cs="Arial"/>
+          <w:sz w:val="24"/>
+          <w:szCs w:val="24"/>
+        </w:rPr>
+      </w:pPr>
+    </w:p>
+    <w:p>
+      <w:pPr>
+        <w:spacing w:after="0"/>
+        <w:jc w:val="center"/>
+        <w:rPr>
+          <w:rFonts w:ascii="Arial" w:hAnsi="Arial" w:cs="Arial"/>
+          <w:sz w:val="24"/>
+          <w:szCs w:val="24"/>
+        </w:rPr>
+      </w:pPr>
+      <w:r>
+        <w:rPr>
+          <w:rFonts w:ascii="Arial" w:hAnsi="Arial" w:cs="Arial"/>
+          <w:b/>
+          <w:bCs/>
+          <w:sz w:val="24"/>
+          <w:szCs w:val="24"/>
+        </w:rPr>
+        <w:t>SUSTABIL</w:t>
+      </w:r>
+    </w:p>
+    <w:p>
+      <w:pPr>
+        <w:spacing w:after="0"/>
+        <w:jc w:val="center"/>
+        <w:rPr>
+          <w:rFonts w:ascii="Arial" w:hAnsi="Arial" w:cs="Arial"/>
+          <w:sz w:val="24"/>
+          <w:szCs w:val="24"/>
+        </w:rPr>
+      </w:pPr>
+    </w:p>
+    <w:p>
+      <w:pPr>
+        <w:spacing w:after="0"/>
+        <w:jc w:val="center"/>
+        <w:rPr>
+          <w:rFonts w:ascii="Arial" w:hAnsi="Arial" w:cs="Arial"/>
+          <w:sz w:val="24"/>
+          <w:szCs w:val="24"/>
+        </w:rPr>
+      </w:pPr>
+    </w:p>
+    <w:p>
+      <w:pPr>
+        <w:spacing w:after="0"/>
+        <w:jc w:val="center"/>
+        <w:rPr>
+          <w:rFonts w:ascii="Arial" w:hAnsi="Arial" w:cs="Arial"/>
+          <w:sz w:val="24"/>
+          <w:szCs w:val="24"/>
+        </w:rPr>
+      </w:pPr>
+    </w:p>
+    <w:p>
+      <w:pPr>
+        <w:spacing w:after="0"/>
+        <w:jc w:val="center"/>
+        <w:rPr>
+          <w:rFonts w:ascii="Arial" w:hAnsi="Arial" w:cs="Arial"/>
+          <w:sz w:val="24"/>
+          <w:szCs w:val="24"/>
+        </w:rPr>
+      </w:pPr>
+    </w:p>
+    <w:p>
+      <w:pPr>
+        <w:spacing w:after="0"/>
+        <w:jc w:val="center"/>
+        <w:rPr>
+          <w:rFonts w:ascii="Arial" w:hAnsi="Arial" w:cs="Arial"/>
+          <w:sz w:val="24"/>
+          <w:szCs w:val="24"/>
+        </w:rPr>
+      </w:pPr>
+    </w:p>
+    <w:p>
+      <w:pPr>
+        <w:spacing w:after="0"/>
+        <w:jc w:val="center"/>
+        <w:rPr>
+          <w:rFonts w:ascii="Arial" w:hAnsi="Arial" w:cs="Arial"/>
+          <w:sz w:val="24"/>
+          <w:szCs w:val="24"/>
+        </w:rPr>
+      </w:pPr>
+    </w:p>
+    <w:p>
+      <w:pPr>
+        <w:spacing w:after="0"/>
+        <w:jc w:val="center"/>
+        <w:rPr>
+          <w:rFonts w:ascii="Arial" w:hAnsi="Arial" w:cs="Arial"/>
+          <w:sz w:val="24"/>
+          <w:szCs w:val="24"/>
+        </w:rPr>
+      </w:pPr>
+    </w:p>
+    <w:p>
+      <w:pPr>
+        <w:spacing w:after="0"/>
+        <w:jc w:val="center"/>
+        <w:rPr>
+          <w:rFonts w:ascii="Arial" w:hAnsi="Arial" w:cs="Arial"/>
+          <w:sz w:val="24"/>
+          <w:szCs w:val="24"/>
+        </w:rPr>
+      </w:pPr>
+    </w:p>
+    <w:p>
+      <w:pPr>
+        <w:spacing w:after="0"/>
+        <w:jc w:val="center"/>
+        <w:rPr>
+          <w:rFonts w:ascii="Arial" w:hAnsi="Arial" w:cs="Arial"/>
+          <w:sz w:val="24"/>
+          <w:szCs w:val="24"/>
+        </w:rPr>
+      </w:pPr>
+    </w:p>
+    <w:p>
+      <w:pPr>
+        <w:spacing w:after="0"/>
+        <w:jc w:val="center"/>
+        <w:rPr>
+          <w:rFonts w:ascii="Arial" w:hAnsi="Arial" w:cs="Arial"/>
+          <w:sz w:val="24"/>
+          <w:szCs w:val="24"/>
+        </w:rPr>
+      </w:pPr>
+    </w:p>
+    <w:p>
+      <w:pPr>
+        <w:spacing w:after="0"/>
+        <w:jc w:val="center"/>
+        <w:rPr>
+          <w:rFonts w:ascii="Arial" w:hAnsi="Arial" w:cs="Arial"/>
+          <w:sz w:val="24"/>
+          <w:szCs w:val="24"/>
+        </w:rPr>
+      </w:pPr>
+    </w:p>
+    <w:p>
+      <w:pPr>
+        <w:spacing w:after="0"/>
+        <w:jc w:val="center"/>
+        <w:rPr>
+          <w:rFonts w:ascii="Arial" w:hAnsi="Arial" w:cs="Arial"/>
+          <w:sz w:val="24"/>
+          <w:szCs w:val="24"/>
+        </w:rPr>
+      </w:pPr>
+    </w:p>
+    <w:p>
+      <w:pPr>
+        <w:spacing w:after="0"/>
+        <w:jc w:val="center"/>
+        <w:rPr>
+          <w:rFonts w:ascii="Arial" w:hAnsi="Arial" w:cs="Arial"/>
+          <w:sz w:val="24"/>
+          <w:szCs w:val="24"/>
+        </w:rPr>
+      </w:pPr>
+    </w:p>
+    <w:p>
+      <w:pPr>
+        <w:spacing w:after="0"/>
+        <w:jc w:val="center"/>
+        <w:rPr>
+          <w:rFonts w:ascii="Arial" w:hAnsi="Arial" w:cs="Arial"/>
+          <w:sz w:val="24"/>
+          <w:szCs w:val="24"/>
+        </w:rPr>
+      </w:pPr>
+    </w:p>
+    <w:p>
+      <w:pPr>
+        <w:spacing w:after="0"/>
+        <w:rPr>
+          <w:rFonts w:ascii="Arial" w:hAnsi="Arial" w:cs="Arial"/>
+          <w:sz w:val="24"/>
+          <w:szCs w:val="24"/>
+        </w:rPr>
+      </w:pPr>
+    </w:p>
+    <w:p>
+      <w:pPr>
+        <w:spacing w:after="0"/>
+        <w:jc w:val="center"/>
+        <w:rPr>
+          <w:rFonts w:ascii="Arial" w:hAnsi="Arial" w:cs="Arial"/>
+          <w:sz w:val="24"/>
+          <w:szCs w:val="24"/>
+        </w:rPr>
+      </w:pPr>
+    </w:p>
+    <w:p>
+      <w:pPr>
+        <w:spacing w:after="0"/>
+        <w:jc w:val="center"/>
+        <w:rPr>
+          <w:rFonts w:ascii="Arial" w:hAnsi="Arial" w:cs="Arial"/>
+          <w:sz w:val="24"/>
+          <w:szCs w:val="24"/>
+        </w:rPr>
+      </w:pPr>
+    </w:p>
+    <w:p>
+      <w:pPr>
+        <w:spacing w:after="0"/>
+        <w:jc w:val="center"/>
+        <w:rPr>
+          <w:rFonts w:ascii="Arial" w:hAnsi="Arial" w:cs="Arial"/>
+          <w:sz w:val="24"/>
+          <w:szCs w:val="24"/>
+        </w:rPr>
+      </w:pPr>
+      <w:r>
+        <w:rPr>
+          <w:rFonts w:ascii="Arial" w:hAnsi="Arial" w:cs="Arial"/>
+          <w:sz w:val="24"/>
+          <w:szCs w:val="24"/>
+        </w:rPr>
+        <w:t>SÃO PAULO</w:t>
+      </w:r>
     </w:p>
     <w:p>
       <w:pPr>
@@ -210,444 +613,40 @@
           <w:szCs w:val="24"/>
           <w:lang w:val="en-US"/>
         </w:rPr>
-        <w:t>Gabriel Wesley</w:t>
-      </w:r>
-    </w:p>
-    <w:p>
-      <w:pPr>
-        <w:spacing w:after="0"/>
-        <w:jc w:val="center"/>
-        <w:rPr>
-          <w:rFonts w:ascii="Arial" w:hAnsi="Arial" w:cs="Arial"/>
-          <w:sz w:val="24"/>
-          <w:szCs w:val="24"/>
-        </w:rPr>
-      </w:pPr>
-      <w:r>
-        <w:rPr>
-          <w:rFonts w:ascii="Arial" w:hAnsi="Arial" w:cs="Arial"/>
-          <w:sz w:val="24"/>
-          <w:szCs w:val="24"/>
-        </w:rPr>
-        <w:t>Jean Sousa</w:t>
-      </w:r>
-    </w:p>
-    <w:p>
-      <w:pPr>
-        <w:spacing w:after="0"/>
-        <w:jc w:val="center"/>
-        <w:rPr>
-          <w:rFonts w:ascii="Arial" w:hAnsi="Arial" w:cs="Arial"/>
-          <w:sz w:val="24"/>
-          <w:szCs w:val="24"/>
-        </w:rPr>
-      </w:pPr>
-      <w:r>
-        <w:rPr>
-          <w:rFonts w:ascii="Arial" w:hAnsi="Arial" w:cs="Arial"/>
-          <w:sz w:val="24"/>
-          <w:szCs w:val="24"/>
-        </w:rPr>
-        <w:t>L</w:t>
-      </w:r>
-      <w:r>
-        <w:rPr>
-          <w:rFonts w:ascii="Arial" w:hAnsi="Arial" w:cs="Arial"/>
-          <w:sz w:val="24"/>
-          <w:szCs w:val="24"/>
-        </w:rPr>
-        <w:t>ucas Ferreira</w:t>
-      </w:r>
-    </w:p>
-    <w:p>
-      <w:pPr>
-        <w:spacing w:after="0"/>
-        <w:jc w:val="center"/>
-        <w:rPr>
-          <w:rFonts w:ascii="Arial" w:hAnsi="Arial" w:cs="Arial"/>
-          <w:sz w:val="24"/>
-          <w:szCs w:val="24"/>
-        </w:rPr>
-      </w:pPr>
-    </w:p>
-    <w:p>
-      <w:pPr>
-        <w:spacing w:after="0"/>
-        <w:jc w:val="center"/>
-        <w:rPr>
-          <w:rFonts w:ascii="Arial" w:hAnsi="Arial" w:cs="Arial"/>
-          <w:sz w:val="24"/>
-          <w:szCs w:val="24"/>
-        </w:rPr>
-      </w:pPr>
-    </w:p>
-    <w:p>
-      <w:pPr>
-        <w:spacing w:after="0"/>
-        <w:jc w:val="center"/>
-        <w:rPr>
-          <w:rFonts w:ascii="Arial" w:hAnsi="Arial" w:cs="Arial"/>
-          <w:sz w:val="24"/>
-          <w:szCs w:val="24"/>
-        </w:rPr>
-      </w:pPr>
-    </w:p>
-    <w:p>
-      <w:pPr>
-        <w:spacing w:after="0"/>
-        <w:jc w:val="center"/>
-        <w:rPr>
-          <w:rFonts w:ascii="Arial" w:hAnsi="Arial" w:cs="Arial"/>
-          <w:sz w:val="24"/>
-          <w:szCs w:val="24"/>
-        </w:rPr>
-      </w:pPr>
-    </w:p>
-    <w:p>
-      <w:pPr>
-        <w:spacing w:after="0"/>
-        <w:jc w:val="center"/>
-        <w:rPr>
-          <w:rFonts w:ascii="Arial" w:hAnsi="Arial" w:cs="Arial"/>
-          <w:sz w:val="24"/>
-          <w:szCs w:val="24"/>
-        </w:rPr>
-      </w:pPr>
-    </w:p>
-    <w:p>
-      <w:pPr>
-        <w:spacing w:after="0"/>
-        <w:jc w:val="center"/>
-        <w:rPr>
-          <w:rFonts w:ascii="Arial" w:hAnsi="Arial" w:cs="Arial"/>
-          <w:sz w:val="24"/>
-          <w:szCs w:val="24"/>
-        </w:rPr>
-      </w:pPr>
-    </w:p>
-    <w:p>
-      <w:pPr>
-        <w:spacing w:after="0"/>
-        <w:jc w:val="center"/>
-        <w:rPr>
-          <w:rFonts w:ascii="Arial" w:hAnsi="Arial" w:cs="Arial"/>
-          <w:sz w:val="24"/>
-          <w:szCs w:val="24"/>
-        </w:rPr>
-      </w:pPr>
-    </w:p>
-    <w:p>
-      <w:pPr>
-        <w:spacing w:after="0"/>
-        <w:jc w:val="center"/>
-        <w:rPr>
-          <w:rFonts w:ascii="Arial" w:hAnsi="Arial" w:cs="Arial"/>
-          <w:sz w:val="24"/>
-          <w:szCs w:val="24"/>
-        </w:rPr>
-      </w:pPr>
-    </w:p>
-    <w:p>
-      <w:pPr>
-        <w:spacing w:after="0"/>
-        <w:jc w:val="center"/>
-        <w:rPr>
-          <w:rFonts w:ascii="Arial" w:hAnsi="Arial" w:cs="Arial"/>
-          <w:sz w:val="24"/>
-          <w:szCs w:val="24"/>
-        </w:rPr>
-      </w:pPr>
-    </w:p>
-    <w:p>
-      <w:pPr>
-        <w:spacing w:after="0"/>
-        <w:jc w:val="center"/>
-        <w:rPr>
-          <w:rFonts w:ascii="Arial" w:hAnsi="Arial" w:cs="Arial"/>
-          <w:sz w:val="24"/>
-          <w:szCs w:val="24"/>
-        </w:rPr>
-      </w:pPr>
-    </w:p>
-    <w:p>
-      <w:pPr>
-        <w:spacing w:after="0"/>
-        <w:jc w:val="center"/>
-        <w:rPr>
-          <w:rFonts w:ascii="Arial" w:hAnsi="Arial" w:cs="Arial"/>
-          <w:sz w:val="24"/>
-          <w:szCs w:val="24"/>
-        </w:rPr>
-      </w:pPr>
-    </w:p>
-    <w:p>
-      <w:pPr>
-        <w:spacing w:after="0"/>
-        <w:jc w:val="center"/>
-        <w:rPr>
-          <w:rFonts w:ascii="Arial" w:hAnsi="Arial" w:cs="Arial"/>
-          <w:sz w:val="24"/>
-          <w:szCs w:val="24"/>
-        </w:rPr>
-      </w:pPr>
-    </w:p>
-    <w:p>
-      <w:pPr>
-        <w:spacing w:after="0"/>
-        <w:jc w:val="center"/>
-        <w:rPr>
-          <w:rFonts w:ascii="Arial" w:hAnsi="Arial" w:cs="Arial"/>
-          <w:sz w:val="24"/>
-          <w:szCs w:val="24"/>
-        </w:rPr>
-      </w:pPr>
-      <w:r>
-        <w:rPr>
-          <w:rFonts w:ascii="Arial" w:hAnsi="Arial" w:cs="Arial"/>
-          <w:b/>
-          <w:bCs/>
-          <w:sz w:val="24"/>
-          <w:szCs w:val="24"/>
-        </w:rPr>
-        <w:t>SUSTABIL</w:t>
-      </w:r>
-    </w:p>
-    <w:p>
-      <w:pPr>
-        <w:spacing w:after="0"/>
-        <w:jc w:val="center"/>
-        <w:rPr>
-          <w:rFonts w:ascii="Arial" w:hAnsi="Arial" w:cs="Arial"/>
-          <w:sz w:val="24"/>
-          <w:szCs w:val="24"/>
-        </w:rPr>
-      </w:pPr>
-    </w:p>
-    <w:p>
-      <w:pPr>
-        <w:spacing w:after="0"/>
-        <w:jc w:val="center"/>
-        <w:rPr>
-          <w:rFonts w:ascii="Arial" w:hAnsi="Arial" w:cs="Arial"/>
-          <w:sz w:val="24"/>
-          <w:szCs w:val="24"/>
-        </w:rPr>
-      </w:pPr>
-    </w:p>
-    <w:p>
-      <w:pPr>
-        <w:spacing w:after="0"/>
-        <w:jc w:val="center"/>
-        <w:rPr>
-          <w:rFonts w:ascii="Arial" w:hAnsi="Arial" w:cs="Arial"/>
-          <w:sz w:val="24"/>
-          <w:szCs w:val="24"/>
-        </w:rPr>
-      </w:pPr>
-    </w:p>
-    <w:p>
-      <w:pPr>
-        <w:spacing w:after="0"/>
-        <w:jc w:val="center"/>
-        <w:rPr>
-          <w:rFonts w:ascii="Arial" w:hAnsi="Arial" w:cs="Arial"/>
-          <w:sz w:val="24"/>
-          <w:szCs w:val="24"/>
-        </w:rPr>
-      </w:pPr>
-    </w:p>
-    <w:p>
-      <w:pPr>
-        <w:spacing w:after="0"/>
-        <w:jc w:val="center"/>
-        <w:rPr>
-          <w:rFonts w:ascii="Arial" w:hAnsi="Arial" w:cs="Arial"/>
-          <w:sz w:val="24"/>
-          <w:szCs w:val="24"/>
-        </w:rPr>
-      </w:pPr>
-    </w:p>
-    <w:p>
-      <w:pPr>
-        <w:spacing w:after="0"/>
-        <w:jc w:val="center"/>
-        <w:rPr>
-          <w:rFonts w:ascii="Arial" w:hAnsi="Arial" w:cs="Arial"/>
-          <w:sz w:val="24"/>
-          <w:szCs w:val="24"/>
-        </w:rPr>
-      </w:pPr>
-    </w:p>
-    <w:p>
-      <w:pPr>
-        <w:spacing w:after="0"/>
-        <w:jc w:val="center"/>
-        <w:rPr>
-          <w:rFonts w:ascii="Arial" w:hAnsi="Arial" w:cs="Arial"/>
-          <w:sz w:val="24"/>
-          <w:szCs w:val="24"/>
-        </w:rPr>
-      </w:pPr>
-    </w:p>
-    <w:p>
-      <w:pPr>
-        <w:spacing w:after="0"/>
-        <w:jc w:val="center"/>
-        <w:rPr>
-          <w:rFonts w:ascii="Arial" w:hAnsi="Arial" w:cs="Arial"/>
-          <w:sz w:val="24"/>
-          <w:szCs w:val="24"/>
-        </w:rPr>
-      </w:pPr>
-    </w:p>
-    <w:p>
-      <w:pPr>
-        <w:spacing w:after="0"/>
-        <w:jc w:val="center"/>
-        <w:rPr>
-          <w:rFonts w:ascii="Arial" w:hAnsi="Arial" w:cs="Arial"/>
-          <w:sz w:val="24"/>
-          <w:szCs w:val="24"/>
-        </w:rPr>
-      </w:pPr>
-    </w:p>
-    <w:p>
-      <w:pPr>
-        <w:spacing w:after="0"/>
-        <w:jc w:val="center"/>
-        <w:rPr>
-          <w:rFonts w:ascii="Arial" w:hAnsi="Arial" w:cs="Arial"/>
-          <w:sz w:val="24"/>
-          <w:szCs w:val="24"/>
-        </w:rPr>
-      </w:pPr>
-    </w:p>
-    <w:p>
-      <w:pPr>
-        <w:spacing w:after="0"/>
-        <w:jc w:val="center"/>
-        <w:rPr>
-          <w:rFonts w:ascii="Arial" w:hAnsi="Arial" w:cs="Arial"/>
-          <w:sz w:val="24"/>
-          <w:szCs w:val="24"/>
-        </w:rPr>
-      </w:pPr>
-    </w:p>
-    <w:p>
-      <w:pPr>
-        <w:spacing w:after="0"/>
-        <w:jc w:val="center"/>
-        <w:rPr>
-          <w:rFonts w:ascii="Arial" w:hAnsi="Arial" w:cs="Arial"/>
-          <w:sz w:val="24"/>
-          <w:szCs w:val="24"/>
-        </w:rPr>
-      </w:pPr>
-    </w:p>
-    <w:p>
-      <w:pPr>
-        <w:spacing w:after="0"/>
-        <w:jc w:val="center"/>
-        <w:rPr>
-          <w:rFonts w:ascii="Arial" w:hAnsi="Arial" w:cs="Arial"/>
-          <w:sz w:val="24"/>
-          <w:szCs w:val="24"/>
-        </w:rPr>
-      </w:pPr>
-    </w:p>
-    <w:p>
-      <w:pPr>
-        <w:spacing w:after="0"/>
-        <w:jc w:val="center"/>
-        <w:rPr>
-          <w:rFonts w:ascii="Arial" w:hAnsi="Arial" w:cs="Arial"/>
-          <w:sz w:val="24"/>
-          <w:szCs w:val="24"/>
-        </w:rPr>
-      </w:pPr>
-    </w:p>
-    <w:p>
-      <w:pPr>
-        <w:spacing w:after="0"/>
-        <w:rPr>
-          <w:rFonts w:ascii="Arial" w:hAnsi="Arial" w:cs="Arial"/>
-          <w:sz w:val="24"/>
-          <w:szCs w:val="24"/>
-        </w:rPr>
-      </w:pPr>
-    </w:p>
-    <w:p>
-      <w:pPr>
-        <w:spacing w:after="0"/>
-        <w:jc w:val="center"/>
-        <w:rPr>
-          <w:rFonts w:ascii="Arial" w:hAnsi="Arial" w:cs="Arial"/>
-          <w:sz w:val="24"/>
-          <w:szCs w:val="24"/>
-        </w:rPr>
-      </w:pPr>
-    </w:p>
-    <w:p>
-      <w:pPr>
-        <w:spacing w:after="0"/>
-        <w:jc w:val="center"/>
-        <w:rPr>
-          <w:rFonts w:ascii="Arial" w:hAnsi="Arial" w:cs="Arial"/>
-          <w:sz w:val="24"/>
-          <w:szCs w:val="24"/>
-        </w:rPr>
-      </w:pPr>
-    </w:p>
-    <w:p>
-      <w:pPr>
-        <w:spacing w:after="0"/>
-        <w:jc w:val="center"/>
-        <w:rPr>
-          <w:rFonts w:ascii="Arial" w:hAnsi="Arial" w:cs="Arial"/>
-          <w:sz w:val="24"/>
-          <w:szCs w:val="24"/>
-        </w:rPr>
-      </w:pPr>
-      <w:r>
-        <w:rPr>
-          <w:rFonts w:ascii="Arial" w:hAnsi="Arial" w:cs="Arial"/>
-          <w:sz w:val="24"/>
-          <w:szCs w:val="24"/>
-        </w:rPr>
-        <w:t>SÃO PAULO</w:t>
-      </w:r>
-    </w:p>
-    <w:p>
-      <w:pPr>
-        <w:spacing w:after="0"/>
-        <w:jc w:val="center"/>
-        <w:rPr>
-          <w:rFonts w:ascii="Arial" w:hAnsi="Arial" w:cs="Arial"/>
-          <w:sz w:val="24"/>
+        <w:t>2020</w:t>
+      </w:r>
+    </w:p>
+    <w:p>
+      <w:pPr>
+        <w:spacing w:after="0"/>
+        <w:jc w:val="center"/>
+        <w:rPr>
+          <w:rFonts w:ascii="Arial" w:hAnsi="Arial" w:cs="Arial"/>
           <w:szCs w:val="24"/>
           <w:lang w:val="en-US"/>
         </w:rPr>
       </w:pPr>
-      <w:r>
+    </w:p>
+    <w:p>
+      <w:pPr>
+        <w:spacing w:after="0"/>
+        <w:jc w:val="center"/>
         <w:rPr>
           <w:rFonts w:ascii="Arial" w:hAnsi="Arial" w:cs="Arial"/>
           <w:sz w:val="24"/>
           <w:szCs w:val="24"/>
           <w:lang w:val="en-US"/>
         </w:rPr>
-        <w:t>2020</w:t>
-      </w:r>
-    </w:p>
-    <w:p>
-      <w:pPr>
-        <w:spacing w:after="0"/>
-        <w:jc w:val="center"/>
-        <w:rPr>
-          <w:rFonts w:ascii="Arial" w:hAnsi="Arial" w:cs="Arial"/>
+      </w:pPr>
+      <w:r>
+        <w:rPr>
+          <w:rFonts w:ascii="Arial" w:hAnsi="Arial" w:cs="Arial"/>
+          <w:sz w:val="24"/>
           <w:szCs w:val="24"/>
           <w:lang w:val="en-US"/>
         </w:rPr>
-      </w:pPr>
+        <w:t>Anderson Mariano</w:t>
+      </w:r>
     </w:p>
     <w:p>
       <w:pPr>
@@ -667,7 +666,7 @@
           <w:szCs w:val="24"/>
           <w:lang w:val="en-US"/>
         </w:rPr>
-        <w:t>Anderson Mariano</w:t>
+        <w:t>Felipe Mallasen</w:t>
       </w:r>
     </w:p>
     <w:p>
@@ -688,51 +687,8 @@
           <w:szCs w:val="24"/>
           <w:lang w:val="en-US"/>
         </w:rPr>
-        <w:t xml:space="preserve">Felipe </w:t>
-      </w:r>
-      <w:proofErr w:type="spellStart"/>
-      <w:r>
-        <w:rPr>
-          <w:rFonts w:ascii="Arial" w:hAnsi="Arial" w:cs="Arial"/>
-          <w:sz w:val="24"/>
-          <w:szCs w:val="24"/>
-          <w:lang w:val="en-US"/>
-        </w:rPr>
-        <w:t>Mallasen</w:t>
-      </w:r>
-      <w:proofErr w:type="spellEnd"/>
-    </w:p>
-    <w:p>
-      <w:pPr>
-        <w:spacing w:after="0"/>
-        <w:jc w:val="center"/>
-        <w:rPr>
-          <w:rFonts w:ascii="Arial" w:hAnsi="Arial" w:cs="Arial"/>
-          <w:sz w:val="24"/>
-          <w:szCs w:val="24"/>
-          <w:lang w:val="en-US"/>
-        </w:rPr>
-      </w:pPr>
-      <w:r>
-        <w:rPr>
-          <w:rFonts w:ascii="Arial" w:hAnsi="Arial" w:cs="Arial"/>
-          <w:sz w:val="24"/>
-          <w:szCs w:val="24"/>
-          <w:lang w:val="en-US"/>
-        </w:rPr>
-        <w:t xml:space="preserve">Gabriel </w:t>
-      </w:r>
-      <w:proofErr w:type="spellStart"/>
-      <w:r>
-        <w:rPr>
-          <w:rFonts w:ascii="Arial" w:hAnsi="Arial" w:cs="Arial"/>
-          <w:sz w:val="24"/>
-          <w:szCs w:val="24"/>
-          <w:lang w:val="en-US"/>
-        </w:rPr>
-        <w:t>Ferraz</w:t>
-      </w:r>
-      <w:proofErr w:type="spellEnd"/>
+        <w:t>Gabriel Ferraz</w:t>
+      </w:r>
     </w:p>
     <w:p>
       <w:pPr>
@@ -1035,7 +991,17 @@
           <w:sz w:val="20"/>
           <w:szCs w:val="20"/>
         </w:rPr>
-        <w:t xml:space="preserve">Trabalho de para obtenção de menção parcial do curso de Analise e Desenvolvimento de Sistemas da Faculdade de tecnologia Bandeirantes, sob orientação dos Professores Fernando Brandão, Eduardo Verri, Claudio Frizzarini, Thiago Gimenez, Célia Taniwaki e a coordenadora socioemocional Kaline Barreira. </w:t>
+        <w:t>Trabalho</w:t>
+      </w:r>
+      <w:bookmarkStart w:id="0" w:name="_GoBack"/>
+      <w:bookmarkEnd w:id="0"/>
+      <w:r>
+        <w:rPr>
+          <w:rFonts w:ascii="Arial" w:hAnsi="Arial" w:cs="Arial"/>
+          <w:sz w:val="20"/>
+          <w:szCs w:val="20"/>
+        </w:rPr>
+        <w:t xml:space="preserve"> para obtenção de menção parcial do curso de Analise e Desenvolvimento de Sistemas da Faculdade de tecnologia Bandeirantes, sob orientação dos Professores Fernando Brandão, Eduardo Verri, Claudio Frizzarini, Thiago Gimenez, Célia Taniwaki e a coordenadora socioemocional Kaline Barreira. </w:t>
       </w:r>
     </w:p>
     <w:p>
@@ -2718,7 +2684,7 @@
           <w:spacing w:val="-8"/>
           <w:shd w:val="clear" w:color="auto" w:fill="FFFFFF"/>
         </w:rPr>
-        <w:t xml:space="preserve"> </w:t>
+        <w:t xml:space="preserve"> de forma insustentável,</w:t>
       </w:r>
       <w:r>
         <w:rPr>
@@ -2726,7 +2692,7 @@
           <w:spacing w:val="-8"/>
           <w:shd w:val="clear" w:color="auto" w:fill="FFFFFF"/>
         </w:rPr>
-        <w:t>de forma insustentável</w:t>
+        <w:t xml:space="preserve"> as reservas de </w:t>
       </w:r>
       <w:r>
         <w:rPr>
@@ -2734,7 +2700,7 @@
           <w:spacing w:val="-8"/>
           <w:shd w:val="clear" w:color="auto" w:fill="FFFFFF"/>
         </w:rPr>
-        <w:t>,</w:t>
+        <w:t>á</w:t>
       </w:r>
       <w:r>
         <w:rPr>
@@ -2742,7 +2708,7 @@
           <w:spacing w:val="-8"/>
           <w:shd w:val="clear" w:color="auto" w:fill="FFFFFF"/>
         </w:rPr>
-        <w:t xml:space="preserve"> as reservas de </w:t>
+        <w:t>gua diminuem</w:t>
       </w:r>
       <w:r>
         <w:rPr>
@@ -2750,22 +2716,6 @@
           <w:spacing w:val="-8"/>
           <w:shd w:val="clear" w:color="auto" w:fill="FFFFFF"/>
         </w:rPr>
-        <w:t>á</w:t>
-      </w:r>
-      <w:r>
-        <w:rPr>
-          <w:rFonts w:ascii="Arial" w:hAnsi="Arial" w:cs="Arial"/>
-          <w:spacing w:val="-8"/>
-          <w:shd w:val="clear" w:color="auto" w:fill="FFFFFF"/>
-        </w:rPr>
-        <w:t>gua diminuem</w:t>
-      </w:r>
-      <w:r>
-        <w:rPr>
-          <w:rFonts w:ascii="Arial" w:hAnsi="Arial" w:cs="Arial"/>
-          <w:spacing w:val="-8"/>
-          <w:shd w:val="clear" w:color="auto" w:fill="FFFFFF"/>
-        </w:rPr>
         <w:t xml:space="preserve"> drasticamente.</w:t>
       </w:r>
     </w:p>
@@ -2786,15 +2736,7 @@
           <w:sz w:val="24"/>
         </w:rPr>
         <w:lastRenderedPageBreak/>
-        <w:t>OBJETIVO GERA</w:t>
-      </w:r>
-      <w:r>
-        <w:rPr>
-          <w:rFonts w:ascii="Arial" w:hAnsi="Arial" w:cs="Arial"/>
-          <w:b/>
-          <w:sz w:val="24"/>
-        </w:rPr>
-        <w:t>L</w:t>
+        <w:t>OBJETIVO GERAL</w:t>
       </w:r>
     </w:p>
     <w:p>
@@ -2873,49 +2815,7 @@
           <w:rFonts w:ascii="Arial" w:hAnsi="Arial" w:cs="Arial"/>
           <w:sz w:val="24"/>
         </w:rPr>
-        <w:t xml:space="preserve">Controlar através do monitoramento de </w:t>
-      </w:r>
-      <w:r>
-        <w:rPr>
-          <w:rFonts w:ascii="Arial" w:hAnsi="Arial" w:cs="Arial"/>
-          <w:sz w:val="24"/>
-        </w:rPr>
-        <w:t>umidade</w:t>
-      </w:r>
-      <w:r>
-        <w:rPr>
-          <w:rFonts w:ascii="Arial" w:hAnsi="Arial" w:cs="Arial"/>
-          <w:sz w:val="24"/>
-        </w:rPr>
-        <w:t xml:space="preserve"> o</w:t>
-      </w:r>
-      <w:r>
-        <w:rPr>
-          <w:rFonts w:ascii="Arial" w:hAnsi="Arial" w:cs="Arial"/>
-          <w:sz w:val="24"/>
-        </w:rPr>
-        <w:t>s</w:t>
-      </w:r>
-      <w:r>
-        <w:rPr>
-          <w:rFonts w:ascii="Arial" w:hAnsi="Arial" w:cs="Arial"/>
-          <w:sz w:val="24"/>
-        </w:rPr>
-        <w:t xml:space="preserve"> </w:t>
-      </w:r>
-      <w:r>
-        <w:rPr>
-          <w:rFonts w:ascii="Arial" w:hAnsi="Arial" w:cs="Arial"/>
-          <w:sz w:val="24"/>
-        </w:rPr>
-        <w:t>vazamentos</w:t>
-      </w:r>
-      <w:r>
-        <w:rPr>
-          <w:rFonts w:ascii="Arial" w:hAnsi="Arial" w:cs="Arial"/>
-          <w:sz w:val="24"/>
-        </w:rPr>
-        <w:t xml:space="preserve">. </w:t>
+        <w:t xml:space="preserve">Controlar através do monitoramento de umidade os vazamentos. </w:t>
       </w:r>
     </w:p>
     <w:p>
@@ -2936,14 +2836,7 @@
           <w:rFonts w:ascii="Arial" w:hAnsi="Arial" w:cs="Arial"/>
           <w:sz w:val="24"/>
         </w:rPr>
-        <w:t>Ajudar as empresas de abastecimento de água para que seja extinguido o desperdício</w:t>
-      </w:r>
-      <w:r>
-        <w:rPr>
-          <w:rFonts w:ascii="Arial" w:hAnsi="Arial" w:cs="Arial"/>
-          <w:sz w:val="24"/>
-        </w:rPr>
-        <w:t>.</w:t>
+        <w:t>Ajudar as empresas de abastecimento de água para que seja extinguido o desperdício.</w:t>
       </w:r>
     </w:p>
     <w:p>
@@ -2964,14 +2857,7 @@
           <w:rFonts w:ascii="Arial" w:hAnsi="Arial" w:cs="Arial"/>
           <w:sz w:val="24"/>
         </w:rPr>
-        <w:t>Diminuir custos com reparos de tubulações</w:t>
-      </w:r>
-      <w:r>
-        <w:rPr>
-          <w:rFonts w:ascii="Arial" w:hAnsi="Arial" w:cs="Arial"/>
-          <w:sz w:val="24"/>
-        </w:rPr>
-        <w:t>.</w:t>
+        <w:t>Diminuir custos com reparos de tubulações.</w:t>
       </w:r>
     </w:p>
     <w:p>
@@ -3150,16 +3036,7 @@
           <w:sz w:val="24"/>
           <w:szCs w:val="24"/>
         </w:rPr>
-        <w:t xml:space="preserve"> </w:t>
-      </w:r>
-      <w:r>
-        <w:rPr>
-          <w:rFonts w:ascii="Arial" w:hAnsi="Arial" w:cs="Arial"/>
-          <w:b/>
-          <w:sz w:val="24"/>
-          <w:szCs w:val="24"/>
-        </w:rPr>
-        <w:t xml:space="preserve">REFERÊNCIAS BIBLIOGRÁFICAS </w:t>
+        <w:t xml:space="preserve"> REFERÊNCIAS BIBLIOGRÁFICAS </w:t>
       </w:r>
     </w:p>
     <w:p>
@@ -3238,7 +3115,7 @@
 </file>
 
 <file path=word/numbering.xml><?xml version="1.0" encoding="utf-8"?>
-<w:numbering xmlns:wpc="http://schemas.microsoft.com/office/word/2010/wordprocessingCanvas" xmlns:cx="http://schemas.microsoft.com/office/drawing/2014/chartex" xmlns:cx1="http://schemas.microsoft.com/office/drawing/2015/9/8/chartex" xmlns:cx2="http://schemas.microsoft.com/office/drawing/2015/10/21/chartex" xmlns:cx3="http://schemas.microsoft.com/office/drawing/2016/5/9/chartex" xmlns:cx4="http://schemas.microsoft.com/office/drawing/2016/5/10/chartex" xmlns:cx5="http://schemas.microsoft.com/office/drawing/2016/5/11/chartex" xmlns:cx6="http://schemas.microsoft.com/office/drawing/2016/5/12/chartex" xmlns:cx7="http://schemas.microsoft.com/office/drawing/2016/5/13/chartex" xmlns:cx8="http://schemas.microsoft.com/office/drawing/2016/5/14/chartex" xmlns:mc="http://schemas.openxmlformats.org/markup-compatibility/2006" xmlns:aink="http://schemas.microsoft.com/office/drawing/2016/ink" xmlns:am3d="http://schemas.microsoft.com/office/drawing/2017/model3d" xmlns:o="urn:schemas-microsoft-com:office:office" xmlns:r="http://schemas.openxmlformats.org/officeDocument/2006/relationships" xmlns:m="http://schemas.openxmlformats.org/officeDocument/2006/math" xmlns:v="urn:schemas-microsoft-com:vml" xmlns:wp14="http://schemas.microsoft.com/office/word/2010/wordprocessingDrawing" xmlns:wp="http://schemas.openxmlformats.org/drawingml/2006/wordprocessingDrawing" xmlns:w10="urn:schemas-microsoft-com:office:word" xmlns:w="http://schemas.openxmlformats.org/wordprocessingml/2006/main" xmlns:w14="http://schemas.microsoft.com/office/word/2010/wordml" xmlns:w15="http://schemas.microsoft.com/office/word/2012/wordml" xmlns:w16cex="http://schemas.microsoft.com/office/word/2018/wordml/cex" xmlns:w16cid="http://schemas.microsoft.com/office/word/2016/wordml/cid" xmlns:w16="http://schemas.microsoft.com/office/word/2018/wordml" xmlns:w16se="http://schemas.microsoft.com/office/word/2015/wordml/symex" xmlns:wpg="http://schemas.microsoft.com/office/word/2010/wordprocessingGroup" xmlns:wpi="http://schemas.microsoft.com/office/word/2010/wordprocessingInk" xmlns:wne="http://schemas.microsoft.com/office/word/2006/wordml" xmlns:wps="http://schemas.microsoft.com/office/word/2010/wordprocessingShape" mc:Ignorable="w14 w15 w16se w16cid w16 w16cex wp14">
+<w:numbering xmlns:wpc="http://schemas.microsoft.com/office/word/2010/wordprocessingCanvas" xmlns:cx="http://schemas.microsoft.com/office/drawing/2014/chartex" xmlns:cx1="http://schemas.microsoft.com/office/drawing/2015/9/8/chartex" xmlns:cx2="http://schemas.microsoft.com/office/drawing/2015/10/21/chartex" xmlns:cx3="http://schemas.microsoft.com/office/drawing/2016/5/9/chartex" xmlns:cx4="http://schemas.microsoft.com/office/drawing/2016/5/10/chartex" xmlns:cx5="http://schemas.microsoft.com/office/drawing/2016/5/11/chartex" xmlns:cx6="http://schemas.microsoft.com/office/drawing/2016/5/12/chartex" xmlns:cx7="http://schemas.microsoft.com/office/drawing/2016/5/13/chartex" xmlns:cx8="http://schemas.microsoft.com/office/drawing/2016/5/14/chartex" xmlns:mc="http://schemas.openxmlformats.org/markup-compatibility/2006" xmlns:aink="http://schemas.microsoft.com/office/drawing/2016/ink" xmlns:am3d="http://schemas.microsoft.com/office/drawing/2017/model3d" xmlns:o="urn:schemas-microsoft-com:office:office" xmlns:r="http://schemas.openxmlformats.org/officeDocument/2006/relationships" xmlns:m="http://schemas.openxmlformats.org/officeDocument/2006/math" xmlns:v="urn:schemas-microsoft-com:vml" xmlns:wp14="http://schemas.microsoft.com/office/word/2010/wordprocessingDrawing" xmlns:wp="http://schemas.openxmlformats.org/drawingml/2006/wordprocessingDrawing" xmlns:w10="urn:schemas-microsoft-com:office:word" xmlns:w="http://schemas.openxmlformats.org/wordprocessingml/2006/main" xmlns:w14="http://schemas.microsoft.com/office/word/2010/wordml" xmlns:w15="http://schemas.microsoft.com/office/word/2012/wordml" xmlns:w16cid="http://schemas.microsoft.com/office/word/2016/wordml/cid" xmlns:w16se="http://schemas.microsoft.com/office/word/2015/wordml/symex" xmlns:wpg="http://schemas.microsoft.com/office/word/2010/wordprocessingGroup" xmlns:wpi="http://schemas.microsoft.com/office/word/2010/wordprocessingInk" xmlns:wne="http://schemas.microsoft.com/office/word/2006/wordml" xmlns:wps="http://schemas.microsoft.com/office/word/2010/wordprocessingShape" mc:Ignorable="w14 w15 w16se w16cid wp14">
   <w:abstractNum w:abstractNumId="0" w15:restartNumberingAfterBreak="0">
     <w:nsid w:val="023611FE"/>
     <w:multiLevelType w:val="hybridMultilevel"/>
@@ -3820,7 +3697,7 @@
 </file>
 
 <file path=word/styles.xml><?xml version="1.0" encoding="utf-8"?>
-<w:styles xmlns:mc="http://schemas.openxmlformats.org/markup-compatibility/2006" xmlns:r="http://schemas.openxmlformats.org/officeDocument/2006/relationships" xmlns:w="http://schemas.openxmlformats.org/wordprocessingml/2006/main" xmlns:w14="http://schemas.microsoft.com/office/word/2010/wordml" xmlns:w15="http://schemas.microsoft.com/office/word/2012/wordml" xmlns:w16cex="http://schemas.microsoft.com/office/word/2018/wordml/cex" xmlns:w16cid="http://schemas.microsoft.com/office/word/2016/wordml/cid" xmlns:w16="http://schemas.microsoft.com/office/word/2018/wordml" xmlns:w16se="http://schemas.microsoft.com/office/word/2015/wordml/symex" mc:Ignorable="w14 w15 w16se w16cid w16 w16cex">
+<w:styles xmlns:mc="http://schemas.openxmlformats.org/markup-compatibility/2006" xmlns:r="http://schemas.openxmlformats.org/officeDocument/2006/relationships" xmlns:w="http://schemas.openxmlformats.org/wordprocessingml/2006/main" xmlns:w14="http://schemas.microsoft.com/office/word/2010/wordml" xmlns:w15="http://schemas.microsoft.com/office/word/2012/wordml" xmlns:w16cid="http://schemas.microsoft.com/office/word/2016/wordml/cid" xmlns:w16se="http://schemas.microsoft.com/office/word/2015/wordml/symex" mc:Ignorable="w14 w15 w16se w16cid">
   <w:docDefaults>
     <w:rPrDefault>
       <w:rPr>
